--- a/resources/documentation/2020PSR_2.docx
+++ b/resources/documentation/2020PSR_2.docx
@@ -13,8 +13,6 @@
           <w:szCs w:val="32"/>
         </w:rPr>
       </w:pPr>
-      <w:bookmarkStart w:id="0" w:name="_GoBack"/>
-      <w:bookmarkEnd w:id="0"/>
       <w:r>
         <w:rPr>
           <w:rFonts w:ascii="Copperplate Gothic Bold" w:eastAsia="Times New Roman" w:hAnsi="Copperplate Gothic Bold" w:cs="Times New Roman"/>
@@ -88,7 +86,7 @@
         <w:rPr>
           <w:rFonts w:ascii="Verdana" w:eastAsia="Times New Roman" w:hAnsi="Verdana" w:cs="Times New Roman"/>
         </w:rPr>
-        <w:t>1</w:t>
+        <w:t>2</w:t>
       </w:r>
       <w:r>
         <w:rPr>
@@ -114,7 +112,14 @@
           <w:rFonts w:ascii="Verdana" w:eastAsia="Times New Roman" w:hAnsi="Verdana" w:cs="Times New Roman"/>
           <w:u w:val="single"/>
         </w:rPr>
-        <w:t>Feb 3</w:t>
+        <w:t xml:space="preserve">Feb </w:t>
+      </w:r>
+      <w:r>
+        <w:rPr>
+          <w:rFonts w:ascii="Verdana" w:eastAsia="Times New Roman" w:hAnsi="Verdana" w:cs="Times New Roman"/>
+          <w:u w:val="single"/>
+        </w:rPr>
+        <w:t>21</w:t>
       </w:r>
       <w:r>
         <w:rPr>
@@ -122,47 +127,56 @@
           <w:u w:val="single"/>
           <w:vertAlign w:val="superscript"/>
         </w:rPr>
-        <w:t>rd</w:t>
+        <w:t>st</w:t>
       </w:r>
       <w:r>
         <w:rPr>
           <w:rFonts w:ascii="Verdana" w:eastAsia="Times New Roman" w:hAnsi="Verdana" w:cs="Times New Roman"/>
           <w:u w:val="single"/>
         </w:rPr>
-        <w:t>, 2019</w:t>
-      </w:r>
+        <w:t>,</w:t>
+      </w:r>
+      <w:bookmarkStart w:id="0" w:name="_GoBack"/>
+      <w:bookmarkEnd w:id="0"/>
       <w:r>
         <w:rPr>
           <w:rFonts w:ascii="Verdana" w:eastAsia="Times New Roman" w:hAnsi="Verdana" w:cs="Times New Roman"/>
           <w:u w:val="single"/>
         </w:rPr>
-        <w:t>_</w:t>
-      </w:r>
-      <w:r>
-        <w:rPr>
-          <w:rFonts w:ascii="Verdana" w:eastAsia="Times New Roman" w:hAnsi="Verdana" w:cs="Times New Roman"/>
-        </w:rPr>
-        <w:t xml:space="preserve"> to</w:t>
-      </w:r>
-      <w:r>
-        <w:rPr>
-          <w:rFonts w:ascii="Verdana" w:eastAsia="Times New Roman" w:hAnsi="Verdana" w:cs="Times New Roman"/>
-        </w:rPr>
-        <w:t xml:space="preserve"> _</w:t>
+        <w:t xml:space="preserve"> 20</w:t>
       </w:r>
       <w:r>
         <w:rPr>
           <w:rFonts w:ascii="Verdana" w:eastAsia="Times New Roman" w:hAnsi="Verdana" w:cs="Times New Roman"/>
           <w:u w:val="single"/>
         </w:rPr>
-        <w:t xml:space="preserve">Feb </w:t>
+        <w:t>20</w:t>
       </w:r>
       <w:r>
         <w:rPr>
           <w:rFonts w:ascii="Verdana" w:eastAsia="Times New Roman" w:hAnsi="Verdana" w:cs="Times New Roman"/>
           <w:u w:val="single"/>
         </w:rPr>
-        <w:t>21</w:t>
+        <w:t>_</w:t>
+      </w:r>
+      <w:r>
+        <w:rPr>
+          <w:rFonts w:ascii="Verdana" w:eastAsia="Times New Roman" w:hAnsi="Verdana" w:cs="Times New Roman"/>
+        </w:rPr>
+        <w:t xml:space="preserve"> to</w:t>
+      </w:r>
+      <w:r>
+        <w:rPr>
+          <w:rFonts w:ascii="Verdana" w:eastAsia="Times New Roman" w:hAnsi="Verdana" w:cs="Times New Roman"/>
+        </w:rPr>
+        <w:t xml:space="preserve"> _</w:t>
+      </w:r>
+      <w:r>
+        <w:rPr>
+          <w:rFonts w:ascii="Verdana" w:eastAsia="Times New Roman" w:hAnsi="Verdana" w:cs="Times New Roman"/>
+          <w:u w:val="single"/>
+        </w:rPr>
+        <w:t>March 11</w:t>
       </w:r>
       <w:r>
         <w:rPr>
@@ -177,7 +191,14 @@
           <w:rFonts w:ascii="Verdana" w:eastAsia="Times New Roman" w:hAnsi="Verdana" w:cs="Times New Roman"/>
           <w:u w:val="single"/>
         </w:rPr>
-        <w:t>, 2019</w:t>
+        <w:t>, 20</w:t>
+      </w:r>
+      <w:r>
+        <w:rPr>
+          <w:rFonts w:ascii="Verdana" w:eastAsia="Times New Roman" w:hAnsi="Verdana" w:cs="Times New Roman"/>
+          <w:u w:val="single"/>
+        </w:rPr>
+        <w:t>20</w:t>
       </w:r>
       <w:r>
         <w:rPr>
@@ -434,7 +455,7 @@
                 <w:sz w:val="20"/>
                 <w:szCs w:val="20"/>
               </w:rPr>
-              <w:t>14.5</w:t>
+              <w:t>1</w:t>
             </w:r>
           </w:p>
         </w:tc>
@@ -458,7 +479,7 @@
                 <w:sz w:val="20"/>
                 <w:szCs w:val="20"/>
               </w:rPr>
-              <w:t>14.5</w:t>
+              <w:t>4.5</w:t>
             </w:r>
           </w:p>
         </w:tc>
@@ -518,7 +539,7 @@
                 <w:sz w:val="20"/>
                 <w:szCs w:val="20"/>
               </w:rPr>
-              <w:t>5.5</w:t>
+              <w:t>12.5</w:t>
             </w:r>
           </w:p>
         </w:tc>
@@ -542,7 +563,7 @@
                 <w:sz w:val="20"/>
                 <w:szCs w:val="20"/>
               </w:rPr>
-              <w:t>5.5</w:t>
+              <w:t>24.5</w:t>
             </w:r>
           </w:p>
         </w:tc>
@@ -596,6 +617,14 @@
                 <w:szCs w:val="20"/>
               </w:rPr>
             </w:pPr>
+            <w:r>
+              <w:rPr>
+                <w:rFonts w:ascii="Verdana" w:eastAsia="Times New Roman" w:hAnsi="Verdana" w:cs="Times New Roman"/>
+                <w:sz w:val="20"/>
+                <w:szCs w:val="20"/>
+              </w:rPr>
+              <w:t>0</w:t>
+            </w:r>
           </w:p>
         </w:tc>
         <w:tc>
@@ -612,6 +641,14 @@
                 <w:szCs w:val="20"/>
               </w:rPr>
             </w:pPr>
+            <w:r>
+              <w:rPr>
+                <w:rFonts w:ascii="Verdana" w:eastAsia="Times New Roman" w:hAnsi="Verdana" w:cs="Times New Roman"/>
+                <w:sz w:val="20"/>
+                <w:szCs w:val="20"/>
+              </w:rPr>
+              <w:t>1</w:t>
+            </w:r>
           </w:p>
         </w:tc>
       </w:tr>
@@ -672,6 +709,14 @@
                 <w:szCs w:val="20"/>
               </w:rPr>
             </w:pPr>
+            <w:r>
+              <w:rPr>
+                <w:rFonts w:ascii="Verdana" w:eastAsia="Times New Roman" w:hAnsi="Verdana" w:cs="Times New Roman"/>
+                <w:sz w:val="20"/>
+                <w:szCs w:val="20"/>
+              </w:rPr>
+              <w:t>4</w:t>
+            </w:r>
           </w:p>
         </w:tc>
         <w:tc>
@@ -688,6 +733,14 @@
                 <w:szCs w:val="20"/>
               </w:rPr>
             </w:pPr>
+            <w:r>
+              <w:rPr>
+                <w:rFonts w:ascii="Verdana" w:eastAsia="Times New Roman" w:hAnsi="Verdana" w:cs="Times New Roman"/>
+                <w:sz w:val="20"/>
+                <w:szCs w:val="20"/>
+              </w:rPr>
+              <w:t>7.5</w:t>
+            </w:r>
           </w:p>
         </w:tc>
       </w:tr>
@@ -744,7 +797,7 @@
                 <w:rFonts w:ascii="Verdana" w:eastAsia="Times New Roman" w:hAnsi="Verdana" w:cs="Times New Roman"/>
                 <w:b/>
               </w:rPr>
-              <w:t>20</w:t>
+              <w:t>17.5</w:t>
             </w:r>
           </w:p>
         </w:tc>
@@ -767,7 +820,7 @@
                 <w:rFonts w:ascii="Verdana" w:eastAsia="Times New Roman" w:hAnsi="Verdana" w:cs="Times New Roman"/>
                 <w:b/>
               </w:rPr>
-              <w:t>20</w:t>
+              <w:t>37.5</w:t>
             </w:r>
           </w:p>
         </w:tc>
@@ -1029,6 +1082,74 @@
               <w:pStyle w:val="NoSpacing"/>
               <w:rPr>
                 <w:b/>
+              </w:rPr>
+            </w:pPr>
+            <w:r>
+              <w:rPr>
+                <w:b/>
+              </w:rPr>
+              <w:t>Description of Activity (1-2 sentences):</w:t>
+            </w:r>
+            <w:r>
+              <w:rPr>
+                <w:b/>
+              </w:rPr>
+              <w:t xml:space="preserve"> I </w:t>
+            </w:r>
+            <w:r>
+              <w:rPr>
+                <w:b/>
+              </w:rPr>
+              <w:t xml:space="preserve">planned a meeting and </w:t>
+            </w:r>
+            <w:r>
+              <w:rPr>
+                <w:b/>
+              </w:rPr>
+              <w:t>met with my t</w:t>
+            </w:r>
+            <w:r>
+              <w:rPr>
+                <w:b/>
+              </w:rPr>
+              <w:t xml:space="preserve">o-be </w:t>
+            </w:r>
+            <w:r>
+              <w:rPr>
+                <w:b/>
+              </w:rPr>
+              <w:t>mentor to discuss my project. I proposed my ideas and discussed with him my goals for the project.</w:t>
+            </w:r>
+          </w:p>
+          <w:p>
+            <w:pPr>
+              <w:pStyle w:val="NoSpacing"/>
+            </w:pPr>
+          </w:p>
+          <w:p>
+            <w:pPr>
+              <w:pStyle w:val="NoSpacing"/>
+              <w:rPr>
+                <w:b/>
+              </w:rPr>
+            </w:pPr>
+            <w:r>
+              <w:rPr>
+                <w:b/>
+              </w:rPr>
+              <w:t>Deliverable(s)</w:t>
+            </w:r>
+            <w:r>
+              <w:rPr>
+                <w:b/>
+              </w:rPr>
+              <w:t xml:space="preserve">: </w:t>
+            </w:r>
+          </w:p>
+          <w:p>
+            <w:pPr>
+              <w:pStyle w:val="NoSpacing"/>
+              <w:rPr>
                 <w:color w:val="FF0000"/>
               </w:rPr>
             </w:pPr>
@@ -1036,100 +1157,17 @@
               <w:rPr>
                 <w:b/>
               </w:rPr>
-              <w:t>Description of Activity (1-2 sentences):</w:t>
-            </w:r>
-            <w:r>
-              <w:rPr>
-                <w:b/>
-              </w:rPr>
-              <w:t xml:space="preserve"> </w:t>
-            </w:r>
-            <w:r>
-              <w:rPr>
-                <w:b/>
-                <w:color w:val="FF0000"/>
-              </w:rPr>
-              <w:t xml:space="preserve">I </w:t>
-            </w:r>
-            <w:r>
-              <w:rPr>
-                <w:b/>
-                <w:color w:val="FF0000"/>
-              </w:rPr>
-              <w:t xml:space="preserve">planned a meeting and </w:t>
-            </w:r>
-            <w:r>
-              <w:rPr>
-                <w:b/>
-                <w:color w:val="FF0000"/>
-              </w:rPr>
-              <w:t>met with my t</w:t>
-            </w:r>
-            <w:r>
-              <w:rPr>
-                <w:b/>
-                <w:color w:val="FF0000"/>
-              </w:rPr>
-              <w:t xml:space="preserve">o-be </w:t>
-            </w:r>
-            <w:r>
-              <w:rPr>
-                <w:b/>
-                <w:color w:val="FF0000"/>
-              </w:rPr>
-              <w:t>mentor to discuss my project. I proposed my ideas and discussed with him my goals for the project.</w:t>
-            </w:r>
-          </w:p>
-          <w:p>
-            <w:pPr>
-              <w:pStyle w:val="NoSpacing"/>
-            </w:pPr>
-          </w:p>
-          <w:p>
-            <w:pPr>
-              <w:pStyle w:val="NoSpacing"/>
-              <w:rPr>
-                <w:b/>
-              </w:rPr>
-            </w:pPr>
-            <w:r>
-              <w:rPr>
-                <w:b/>
-              </w:rPr>
-              <w:t>Deliverable(s)</w:t>
-            </w:r>
-            <w:r>
-              <w:rPr>
-                <w:b/>
-              </w:rPr>
-              <w:t xml:space="preserve">: </w:t>
-            </w:r>
-          </w:p>
-          <w:p>
-            <w:pPr>
-              <w:pStyle w:val="NoSpacing"/>
-              <w:rPr>
-                <w:color w:val="FF0000"/>
-              </w:rPr>
-            </w:pPr>
-            <w:r>
-              <w:rPr>
-                <w:b/>
-                <w:color w:val="FF0000"/>
-              </w:rPr>
               <w:t>This is a</w:t>
             </w:r>
             <w:r>
               <w:rPr>
                 <w:b/>
-                <w:color w:val="FF0000"/>
               </w:rPr>
               <w:t>n</w:t>
             </w:r>
             <w:r>
               <w:rPr>
                 <w:b/>
-                <w:color w:val="FF0000"/>
               </w:rPr>
               <w:t xml:space="preserve"> email chain of my emails with my mentor.</w:t>
             </w:r>
@@ -1275,21 +1313,13 @@
               <w:pStyle w:val="NoSpacing"/>
               <w:rPr>
                 <w:b/>
-                <w:color w:val="FF0000"/>
-              </w:rPr>
-            </w:pPr>
-            <w:r>
-              <w:rPr>
-                <w:b/>
-              </w:rPr>
-              <w:t xml:space="preserve">Description of Activity (1-2 sentences): </w:t>
-            </w:r>
-            <w:r>
-              <w:rPr>
-                <w:b/>
-                <w:color w:val="FF0000"/>
-              </w:rPr>
-              <w:t>I started looking up mission patches from NASA and SpaceX. Have chosen a general style and design that I like for my mission and will create a custom one soon.</w:t>
+              </w:rPr>
+            </w:pPr>
+            <w:r>
+              <w:rPr>
+                <w:b/>
+              </w:rPr>
+              <w:t>Description of Activity (1-2 sentences): I started looking up mission patches from NASA and SpaceX. Have chosen a general style and design that I like for my mission and will create a custom one soon.</w:t>
             </w:r>
           </w:p>
           <w:p>
@@ -1297,7 +1327,6 @@
               <w:pStyle w:val="NoSpacing"/>
               <w:rPr>
                 <w:b/>
-                <w:color w:val="FF0000"/>
               </w:rPr>
             </w:pPr>
           </w:p>
@@ -1320,13 +1349,11 @@
               <w:pStyle w:val="NoSpacing"/>
               <w:rPr>
                 <w:b/>
-                <w:color w:val="FF0000"/>
-              </w:rPr>
-            </w:pPr>
-            <w:r>
-              <w:rPr>
-                <w:b/>
-                <w:color w:val="FF0000"/>
+              </w:rPr>
+            </w:pPr>
+            <w:r>
+              <w:rPr>
+                <w:b/>
               </w:rPr>
               <w:t>This is the research that I have done on the Mission Patches.</w:t>
             </w:r>
@@ -1501,35 +1528,30 @@
             <w:r>
               <w:rPr>
                 <w:b/>
-                <w:color w:val="FF0000"/>
               </w:rPr>
               <w:t xml:space="preserve"> I met with my mentor again and went over my Gantt chart, and discussed the constraints of the project. I also setup a </w:t>
             </w:r>
             <w:r>
               <w:rPr>
                 <w:b/>
-                <w:color w:val="FF0000"/>
               </w:rPr>
               <w:t>GitHub</w:t>
             </w:r>
             <w:r>
               <w:rPr>
                 <w:b/>
-                <w:color w:val="FF0000"/>
               </w:rPr>
               <w:t xml:space="preserve"> </w:t>
             </w:r>
             <w:r>
               <w:rPr>
                 <w:b/>
-                <w:color w:val="FF0000"/>
               </w:rPr>
               <w:t>repository and</w:t>
             </w:r>
             <w:r>
               <w:rPr>
                 <w:b/>
-                <w:color w:val="FF0000"/>
               </w:rPr>
               <w:t xml:space="preserve"> began mapping out my plan for my satellite. I was sent documentation of the electrical board from my mentor. I named my project ‘ASTRAIOS’</w:t>
             </w:r>
@@ -1544,7 +1566,6 @@
               <w:pStyle w:val="NoSpacing"/>
               <w:rPr>
                 <w:b/>
-                <w:color w:val="FF0000"/>
               </w:rPr>
             </w:pPr>
             <w:r>
@@ -1557,21 +1578,18 @@
             <w:r>
               <w:rPr>
                 <w:b/>
-                <w:color w:val="FF0000"/>
               </w:rPr>
               <w:t>GitHub</w:t>
             </w:r>
             <w:r>
               <w:rPr>
                 <w:b/>
-                <w:color w:val="FF0000"/>
               </w:rPr>
               <w:t xml:space="preserve"> page, Electrical documentation, Mentor meeting, a record of what I did that day</w:t>
             </w:r>
             <w:r>
               <w:rPr>
                 <w:b/>
-                <w:color w:val="FF0000"/>
               </w:rPr>
               <w:t>.</w:t>
             </w:r>
@@ -1584,18 +1602,21 @@
               <w:r>
                 <w:rPr>
                   <w:rStyle w:val="Hyperlink"/>
+                  <w:color w:val="auto"/>
                 </w:rPr>
                 <w:t xml:space="preserve">2/10 </w:t>
               </w:r>
               <w:r>
                 <w:rPr>
                   <w:rStyle w:val="Hyperlink"/>
+                  <w:color w:val="auto"/>
                 </w:rPr>
                 <w:t>GitHub</w:t>
               </w:r>
               <w:r>
                 <w:rPr>
                   <w:rStyle w:val="Hyperlink"/>
+                  <w:color w:val="auto"/>
                 </w:rPr>
                 <w:t xml:space="preserve"> Setup</w:t>
               </w:r>
@@ -1607,6 +1628,7 @@
               <w:r>
                 <w:rPr>
                   <w:rStyle w:val="Hyperlink"/>
+                  <w:color w:val="auto"/>
                 </w:rPr>
                 <w:t>Web view</w:t>
               </w:r>
@@ -1623,6 +1645,7 @@
               <w:r>
                 <w:rPr>
                   <w:rStyle w:val="Hyperlink"/>
+                  <w:color w:val="auto"/>
                 </w:rPr>
                 <w:t>2/10 Project Documentation</w:t>
               </w:r>
@@ -1634,6 +1657,7 @@
               <w:r>
                 <w:rPr>
                   <w:rStyle w:val="Hyperlink"/>
+                  <w:color w:val="auto"/>
                 </w:rPr>
                 <w:t>Web view</w:t>
               </w:r>
@@ -1647,13 +1671,13 @@
               <w:pStyle w:val="NoSpacing"/>
               <w:rPr>
                 <w:b/>
-                <w:color w:val="FF0000"/>
               </w:rPr>
             </w:pPr>
             <w:hyperlink r:id="rId17" w:anchor="2/10%20Mentor%20Meeting&amp;section-id={D6625D17-BCC4-4DD2-8828-343D38BDA9E3}&amp;page-id={37CC4EF9-70A7-45F8-B359-3EB601E94AEA}&amp;end" w:history="1">
               <w:r>
                 <w:rPr>
                   <w:rStyle w:val="Hyperlink"/>
+                  <w:color w:val="auto"/>
                 </w:rPr>
                 <w:t>2/10 Mentor Meeting</w:t>
               </w:r>
@@ -1665,6 +1689,7 @@
               <w:r>
                 <w:rPr>
                   <w:rStyle w:val="Hyperlink"/>
+                  <w:color w:val="auto"/>
                 </w:rPr>
                 <w:t>Web view</w:t>
               </w:r>
@@ -1838,42 +1863,36 @@
             <w:r>
               <w:rPr>
                 <w:b/>
-                <w:color w:val="FF0000"/>
               </w:rPr>
               <w:t>I was given two satellites from previous launches to look at from my mentor. I took some time to go over the structure and materials of the satellite.</w:t>
             </w:r>
             <w:r>
               <w:rPr>
                 <w:b/>
-                <w:color w:val="FF0000"/>
               </w:rPr>
               <w:t xml:space="preserve"> I also created a</w:t>
             </w:r>
             <w:r>
               <w:rPr>
                 <w:b/>
-                <w:color w:val="FF0000"/>
               </w:rPr>
               <w:t>n</w:t>
             </w:r>
             <w:r>
               <w:rPr>
                 <w:b/>
-                <w:color w:val="FF0000"/>
               </w:rPr>
               <w:t xml:space="preserve"> online </w:t>
             </w:r>
             <w:r>
               <w:rPr>
                 <w:b/>
-                <w:color w:val="FF0000"/>
               </w:rPr>
               <w:t>T</w:t>
             </w:r>
             <w:r>
               <w:rPr>
                 <w:b/>
-                <w:color w:val="FF0000"/>
               </w:rPr>
               <w:t>rello/checklist for my project</w:t>
             </w:r>
@@ -1903,33 +1922,21 @@
               <w:rPr>
                 <w:b/>
               </w:rPr>
-              <w:t xml:space="preserve"> </w:t>
-            </w:r>
-            <w:r>
-              <w:rPr>
-                <w:b/>
-                <w:color w:val="FF0000"/>
-              </w:rPr>
-              <w:t>A few picture</w:t>
-            </w:r>
-            <w:r>
-              <w:rPr>
-                <w:b/>
-                <w:color w:val="FF0000"/>
+              <w:t xml:space="preserve"> A few picture</w:t>
+            </w:r>
+            <w:r>
+              <w:rPr>
+                <w:b/>
               </w:rPr>
               <w:t>s</w:t>
             </w:r>
             <w:r>
               <w:rPr>
                 <w:b/>
-                <w:color w:val="FF0000"/>
               </w:rPr>
               <w:t xml:space="preserve"> of the satellites I borrowed from past missions.</w:t>
             </w:r>
             <w:r>
-              <w:rPr>
-                <w:color w:val="FF0000"/>
-              </w:rPr>
               <w:t xml:space="preserve"> </w:t>
             </w:r>
           </w:p>
@@ -2091,40 +2098,29 @@
               <w:rPr>
                 <w:b/>
               </w:rPr>
-              <w:t xml:space="preserve"> </w:t>
-            </w:r>
-            <w:r>
-              <w:rPr>
-                <w:b/>
-                <w:color w:val="FF0000"/>
-              </w:rPr>
-              <w:t>I began doing research on what satellite designs</w:t>
-            </w:r>
-            <w:r>
-              <w:rPr>
-                <w:b/>
-                <w:color w:val="FF0000"/>
+              <w:t xml:space="preserve"> I began doing research on what satellite designs</w:t>
+            </w:r>
+            <w:r>
+              <w:rPr>
+                <w:b/>
               </w:rPr>
               <w:t xml:space="preserve">. </w:t>
             </w:r>
             <w:r>
               <w:rPr>
                 <w:b/>
-                <w:color w:val="FF0000"/>
               </w:rPr>
               <w:t>I also have chosen my sensors</w:t>
             </w:r>
             <w:r>
               <w:rPr>
                 <w:b/>
-                <w:color w:val="FF0000"/>
               </w:rPr>
               <w:t xml:space="preserve"> which will guide my hypothesis</w:t>
             </w:r>
             <w:r>
               <w:rPr>
                 <w:b/>
-                <w:color w:val="FF0000"/>
               </w:rPr>
               <w:t>. I also began to take video of my progress on the project.</w:t>
             </w:r>
@@ -2155,28 +2151,24 @@
             <w:r>
               <w:rPr>
                 <w:b/>
-                <w:color w:val="FF0000"/>
               </w:rPr>
               <w:t>Resear</w:t>
             </w:r>
             <w:r>
               <w:rPr>
                 <w:b/>
-                <w:color w:val="FF0000"/>
               </w:rPr>
               <w:t xml:space="preserve">ched design and compiled research into a table, </w:t>
             </w:r>
             <w:r>
               <w:rPr>
                 <w:b/>
-                <w:color w:val="FF0000"/>
               </w:rPr>
               <w:t>Sensor schematics and circuit board.</w:t>
             </w:r>
             <w:r>
               <w:rPr>
                 <w:b/>
-                <w:color w:val="FF0000"/>
               </w:rPr>
               <w:t xml:space="preserve"> Picture of camera I was using for log.</w:t>
             </w:r>
@@ -2219,21 +2211,7 @@
                 <w:rPr>
                   <w:rStyle w:val="Hyperlink"/>
                 </w:rPr>
-                <w:t xml:space="preserve">2/13 </w:t>
-              </w:r>
-              <w:proofErr w:type="spellStart"/>
-              <w:r>
-                <w:rPr>
-                  <w:rStyle w:val="Hyperlink"/>
-                </w:rPr>
-                <w:t>Nearspace</w:t>
-              </w:r>
-              <w:proofErr w:type="spellEnd"/>
-              <w:r>
-                <w:rPr>
-                  <w:rStyle w:val="Hyperlink"/>
-                </w:rPr>
-                <w:t xml:space="preserve"> Satellite Research/Design</w:t>
+                <w:t>2/13 Nearspace Satellite Research/Design</w:t>
               </w:r>
             </w:hyperlink>
             <w:r>
@@ -2263,21 +2241,7 @@
                 <w:rPr>
                   <w:rStyle w:val="Hyperlink"/>
                 </w:rPr>
-                <w:t xml:space="preserve">2/13 Part </w:t>
-              </w:r>
-              <w:proofErr w:type="gramStart"/>
-              <w:r>
-                <w:rPr>
-                  <w:rStyle w:val="Hyperlink"/>
-                </w:rPr>
-                <w:t>of..</w:t>
-              </w:r>
-              <w:proofErr w:type="gramEnd"/>
-              <w:r>
-                <w:rPr>
-                  <w:rStyle w:val="Hyperlink"/>
-                </w:rPr>
-                <w:t xml:space="preserve"> Vlog 1</w:t>
+                <w:t>2/13 Part of.. Vlog 1</w:t>
               </w:r>
             </w:hyperlink>
             <w:r>
@@ -2390,19 +2354,11 @@
               <w:rPr>
                 <w:b/>
               </w:rPr>
-              <w:t xml:space="preserve">Description of Activity (1-2 sentences): </w:t>
-            </w:r>
-            <w:r>
-              <w:rPr>
-                <w:b/>
-                <w:color w:val="FF0000"/>
-              </w:rPr>
-              <w:t xml:space="preserve">I have started to do some CAD design on the satellite. I drew up some sketches and played around in Autodesk Inventor </w:t>
-            </w:r>
-            <w:r>
-              <w:rPr>
-                <w:b/>
-                <w:color w:val="FF0000"/>
+              <w:t xml:space="preserve">Description of Activity (1-2 sentences): I have started to do some CAD design on the satellite. I drew up some sketches and played around in Autodesk Inventor </w:t>
+            </w:r>
+            <w:r>
+              <w:rPr>
+                <w:b/>
               </w:rPr>
               <w:t>to get used to the platform.</w:t>
             </w:r>
@@ -2426,13 +2382,11 @@
               <w:pStyle w:val="NoSpacing"/>
               <w:rPr>
                 <w:b/>
-                <w:color w:val="FF0000"/>
-              </w:rPr>
-            </w:pPr>
-            <w:r>
-              <w:rPr>
-                <w:b/>
-                <w:color w:val="FF0000"/>
+              </w:rPr>
+            </w:pPr>
+            <w:r>
+              <w:rPr>
+                <w:b/>
               </w:rPr>
               <w:t>There are some pictures of me working on a piece of my satellite in CAD, and using Autodesk Inventor.</w:t>
             </w:r>
@@ -2598,21 +2552,18 @@
             <w:r>
               <w:rPr>
                 <w:b/>
-                <w:color w:val="FF0000"/>
               </w:rPr>
               <w:t>I have</w:t>
             </w:r>
             <w:r>
               <w:rPr>
                 <w:b/>
-                <w:color w:val="FF0000"/>
               </w:rPr>
               <w:t xml:space="preserve"> worked on a full prototype of the satellite design in Autodesk inventor. The design contains drawings of parts to make.</w:t>
             </w:r>
             <w:r>
               <w:rPr>
                 <w:b/>
-                <w:color w:val="FF0000"/>
               </w:rPr>
               <w:t xml:space="preserve"> </w:t>
             </w:r>
@@ -2636,20 +2587,17 @@
               <w:pStyle w:val="NoSpacing"/>
               <w:rPr>
                 <w:b/>
-                <w:color w:val="FF0000"/>
-              </w:rPr>
-            </w:pPr>
-            <w:r>
-              <w:rPr>
-                <w:b/>
-                <w:color w:val="FF0000"/>
+              </w:rPr>
+            </w:pPr>
+            <w:r>
+              <w:rPr>
+                <w:b/>
               </w:rPr>
               <w:t>I have rendered an image of my progress so far and have added screenshots of the workspace.</w:t>
             </w:r>
             <w:r>
               <w:rPr>
                 <w:b/>
-                <w:color w:val="FF0000"/>
               </w:rPr>
               <w:t xml:space="preserve"> </w:t>
             </w:r>
@@ -2714,6 +2662,987 @@
           </w:p>
         </w:tc>
       </w:tr>
+      <w:tr>
+        <w:trPr>
+          <w:trHeight w:val="1512"/>
+          <w:jc w:val="center"/>
+        </w:trPr>
+        <w:tc>
+          <w:tcPr>
+            <w:tcW w:w="2515" w:type="dxa"/>
+            <w:tcBorders>
+              <w:top w:val="single" w:sz="4" w:space="0" w:color="auto"/>
+              <w:left w:val="single" w:sz="4" w:space="0" w:color="auto"/>
+              <w:bottom w:val="single" w:sz="4" w:space="0" w:color="auto"/>
+              <w:right w:val="single" w:sz="4" w:space="0" w:color="auto"/>
+            </w:tcBorders>
+            <w:vAlign w:val="center"/>
+          </w:tcPr>
+          <w:p>
+            <w:pPr>
+              <w:spacing w:after="0" w:line="240" w:lineRule="auto"/>
+              <w:jc w:val="center"/>
+              <w:rPr>
+                <w:rFonts w:ascii="Times New Roman" w:eastAsia="Times New Roman" w:hAnsi="Times New Roman" w:cs="Times New Roman"/>
+                <w:sz w:val="24"/>
+                <w:szCs w:val="24"/>
+              </w:rPr>
+            </w:pPr>
+            <w:r>
+              <w:rPr>
+                <w:rFonts w:ascii="Times New Roman" w:eastAsia="Times New Roman" w:hAnsi="Times New Roman" w:cs="Times New Roman"/>
+                <w:sz w:val="24"/>
+                <w:szCs w:val="24"/>
+              </w:rPr>
+              <w:t>3</w:t>
+            </w:r>
+            <w:r>
+              <w:rPr>
+                <w:rFonts w:ascii="Times New Roman" w:eastAsia="Times New Roman" w:hAnsi="Times New Roman" w:cs="Times New Roman"/>
+                <w:sz w:val="24"/>
+                <w:szCs w:val="24"/>
+              </w:rPr>
+              <w:t>/2</w:t>
+            </w:r>
+            <w:r>
+              <w:rPr>
+                <w:rFonts w:ascii="Times New Roman" w:eastAsia="Times New Roman" w:hAnsi="Times New Roman" w:cs="Times New Roman"/>
+                <w:sz w:val="24"/>
+                <w:szCs w:val="24"/>
+              </w:rPr>
+              <w:t xml:space="preserve">/2020 </w:t>
+            </w:r>
+            <w:r>
+              <w:rPr>
+                <w:rFonts w:ascii="Times New Roman" w:eastAsia="Times New Roman" w:hAnsi="Times New Roman" w:cs="Times New Roman"/>
+                <w:sz w:val="24"/>
+                <w:szCs w:val="24"/>
+              </w:rPr>
+              <w:t>2</w:t>
+            </w:r>
+            <w:r>
+              <w:rPr>
+                <w:rFonts w:ascii="Times New Roman" w:eastAsia="Times New Roman" w:hAnsi="Times New Roman" w:cs="Times New Roman"/>
+                <w:sz w:val="24"/>
+                <w:szCs w:val="24"/>
+              </w:rPr>
+              <w:t>:00</w:t>
+            </w:r>
+            <w:r>
+              <w:rPr>
+                <w:rFonts w:ascii="Times New Roman" w:eastAsia="Times New Roman" w:hAnsi="Times New Roman" w:cs="Times New Roman"/>
+                <w:sz w:val="24"/>
+                <w:szCs w:val="24"/>
+              </w:rPr>
+              <w:t>PM-6:00PM</w:t>
+            </w:r>
+          </w:p>
+        </w:tc>
+        <w:tc>
+          <w:tcPr>
+            <w:tcW w:w="5940" w:type="dxa"/>
+            <w:tcBorders>
+              <w:top w:val="single" w:sz="4" w:space="0" w:color="auto"/>
+              <w:left w:val="single" w:sz="4" w:space="0" w:color="auto"/>
+              <w:bottom w:val="single" w:sz="4" w:space="0" w:color="auto"/>
+              <w:right w:val="single" w:sz="4" w:space="0" w:color="auto"/>
+            </w:tcBorders>
+            <w:vAlign w:val="center"/>
+          </w:tcPr>
+          <w:p>
+            <w:pPr>
+              <w:pStyle w:val="NoSpacing"/>
+              <w:rPr>
+                <w:b/>
+              </w:rPr>
+            </w:pPr>
+            <w:r>
+              <w:rPr>
+                <w:b/>
+              </w:rPr>
+              <w:t>Description of Activity (1-2 sentences):</w:t>
+            </w:r>
+            <w:r>
+              <w:rPr>
+                <w:b/>
+              </w:rPr>
+              <w:t xml:space="preserve"> </w:t>
+            </w:r>
+          </w:p>
+          <w:p>
+            <w:pPr>
+              <w:pStyle w:val="NoSpacing"/>
+            </w:pPr>
+            <w:r>
+              <w:rPr>
+                <w:b/>
+                <w:color w:val="FF0000"/>
+              </w:rPr>
+              <w:t>I worked on the sensor cover</w:t>
+            </w:r>
+            <w:r>
+              <w:rPr>
+                <w:b/>
+                <w:color w:val="FF0000"/>
+              </w:rPr>
+              <w:t xml:space="preserve">, </w:t>
+            </w:r>
+            <w:r>
+              <w:rPr>
+                <w:b/>
+                <w:color w:val="FF0000"/>
+              </w:rPr>
+              <w:t>satellite wall</w:t>
+            </w:r>
+            <w:r>
+              <w:rPr>
+                <w:b/>
+                <w:color w:val="FF0000"/>
+              </w:rPr>
+              <w:t>, and other components</w:t>
+            </w:r>
+            <w:r>
+              <w:rPr>
+                <w:b/>
+                <w:color w:val="FF0000"/>
+              </w:rPr>
+              <w:t xml:space="preserve"> for ASTRAIOS V2. I drew up sketches and have made the pieces.</w:t>
+            </w:r>
+            <w:r>
+              <w:rPr>
+                <w:b/>
+                <w:color w:val="FF0000"/>
+              </w:rPr>
+              <w:t xml:space="preserve"> I also made other pieces for ASTRAIOS V2.</w:t>
+            </w:r>
+          </w:p>
+          <w:p>
+            <w:pPr>
+              <w:pStyle w:val="NoSpacing"/>
+              <w:rPr>
+                <w:b/>
+              </w:rPr>
+            </w:pPr>
+            <w:r>
+              <w:rPr>
+                <w:b/>
+              </w:rPr>
+              <w:t xml:space="preserve">Deliverable(s): </w:t>
+            </w:r>
+          </w:p>
+          <w:p>
+            <w:pPr>
+              <w:pStyle w:val="NoSpacing"/>
+              <w:rPr>
+                <w:b/>
+              </w:rPr>
+            </w:pPr>
+            <w:r>
+              <w:rPr>
+                <w:b/>
+                <w:color w:val="FF0000"/>
+              </w:rPr>
+              <w:lastRenderedPageBreak/>
+              <w:t>There are screenshots of the progress on the CAD work which I have done.</w:t>
+            </w:r>
+            <w:r>
+              <w:rPr>
+                <w:b/>
+                <w:color w:val="FF0000"/>
+              </w:rPr>
+              <w:br/>
+            </w:r>
+            <w:hyperlink r:id="rId33" w:anchor="3/2%20ASTRAIOS%20V2%20%20SENSOR%20WALL&amp;section-id={E7E9E522-889D-488B-BE06-3359A0EEF91F}&amp;page-id={ABBBBA91-139F-46B5-9066-D5DE08C1442B}&amp;end" w:history="1">
+              <w:r>
+                <w:rPr>
+                  <w:rStyle w:val="Hyperlink"/>
+                </w:rPr>
+                <w:t>3/2 ASTRAIOS V2 SENSOR WALL</w:t>
+              </w:r>
+            </w:hyperlink>
+            <w:r>
+              <w:t>  (</w:t>
+            </w:r>
+            <w:hyperlink r:id="rId34" w:history="1">
+              <w:r>
+                <w:rPr>
+                  <w:rStyle w:val="Hyperlink"/>
+                </w:rPr>
+                <w:t>Web view</w:t>
+              </w:r>
+            </w:hyperlink>
+            <w:r>
+              <w:t>)</w:t>
+            </w:r>
+          </w:p>
+        </w:tc>
+        <w:tc>
+          <w:tcPr>
+            <w:tcW w:w="900" w:type="dxa"/>
+            <w:tcBorders>
+              <w:top w:val="single" w:sz="4" w:space="0" w:color="auto"/>
+              <w:left w:val="single" w:sz="4" w:space="0" w:color="auto"/>
+              <w:bottom w:val="single" w:sz="4" w:space="0" w:color="auto"/>
+              <w:right w:val="single" w:sz="4" w:space="0" w:color="auto"/>
+            </w:tcBorders>
+            <w:vAlign w:val="center"/>
+          </w:tcPr>
+          <w:p>
+            <w:pPr>
+              <w:spacing w:before="120" w:after="120" w:line="240" w:lineRule="auto"/>
+              <w:jc w:val="center"/>
+              <w:rPr>
+                <w:rFonts w:ascii="Garamond" w:eastAsia="Times New Roman" w:hAnsi="Garamond" w:cs="Times New Roman"/>
+                <w:sz w:val="24"/>
+                <w:szCs w:val="20"/>
+              </w:rPr>
+            </w:pPr>
+            <w:r>
+              <w:rPr>
+                <w:rFonts w:ascii="Garamond" w:eastAsia="Times New Roman" w:hAnsi="Garamond" w:cs="Times New Roman"/>
+                <w:sz w:val="24"/>
+                <w:szCs w:val="20"/>
+              </w:rPr>
+              <w:lastRenderedPageBreak/>
+              <w:t>4</w:t>
+            </w:r>
+          </w:p>
+        </w:tc>
+      </w:tr>
+      <w:tr>
+        <w:trPr>
+          <w:trHeight w:val="1512"/>
+          <w:jc w:val="center"/>
+        </w:trPr>
+        <w:tc>
+          <w:tcPr>
+            <w:tcW w:w="2515" w:type="dxa"/>
+            <w:tcBorders>
+              <w:top w:val="single" w:sz="4" w:space="0" w:color="auto"/>
+              <w:left w:val="single" w:sz="4" w:space="0" w:color="auto"/>
+              <w:bottom w:val="single" w:sz="4" w:space="0" w:color="auto"/>
+              <w:right w:val="single" w:sz="4" w:space="0" w:color="auto"/>
+            </w:tcBorders>
+            <w:vAlign w:val="center"/>
+          </w:tcPr>
+          <w:p>
+            <w:pPr>
+              <w:spacing w:after="0" w:line="240" w:lineRule="auto"/>
+              <w:jc w:val="center"/>
+              <w:rPr>
+                <w:rFonts w:ascii="Times New Roman" w:eastAsia="Times New Roman" w:hAnsi="Times New Roman" w:cs="Times New Roman"/>
+                <w:sz w:val="24"/>
+                <w:szCs w:val="24"/>
+              </w:rPr>
+            </w:pPr>
+            <w:r>
+              <w:rPr>
+                <w:rFonts w:ascii="Times New Roman" w:eastAsia="Times New Roman" w:hAnsi="Times New Roman" w:cs="Times New Roman"/>
+                <w:sz w:val="24"/>
+                <w:szCs w:val="24"/>
+              </w:rPr>
+              <w:t>3/4/2020 2:00PM-</w:t>
+            </w:r>
+            <w:r>
+              <w:rPr>
+                <w:rFonts w:ascii="Times New Roman" w:eastAsia="Times New Roman" w:hAnsi="Times New Roman" w:cs="Times New Roman"/>
+                <w:sz w:val="24"/>
+                <w:szCs w:val="24"/>
+              </w:rPr>
+              <w:t>5</w:t>
+            </w:r>
+            <w:r>
+              <w:rPr>
+                <w:rFonts w:ascii="Times New Roman" w:eastAsia="Times New Roman" w:hAnsi="Times New Roman" w:cs="Times New Roman"/>
+                <w:sz w:val="24"/>
+                <w:szCs w:val="24"/>
+              </w:rPr>
+              <w:t>:00PM</w:t>
+            </w:r>
+          </w:p>
+        </w:tc>
+        <w:tc>
+          <w:tcPr>
+            <w:tcW w:w="5940" w:type="dxa"/>
+            <w:tcBorders>
+              <w:top w:val="single" w:sz="4" w:space="0" w:color="auto"/>
+              <w:left w:val="single" w:sz="4" w:space="0" w:color="auto"/>
+              <w:bottom w:val="single" w:sz="4" w:space="0" w:color="auto"/>
+              <w:right w:val="single" w:sz="4" w:space="0" w:color="auto"/>
+            </w:tcBorders>
+            <w:vAlign w:val="center"/>
+          </w:tcPr>
+          <w:p>
+            <w:pPr>
+              <w:pStyle w:val="NoSpacing"/>
+              <w:rPr>
+                <w:b/>
+              </w:rPr>
+            </w:pPr>
+            <w:r>
+              <w:rPr>
+                <w:b/>
+              </w:rPr>
+              <w:t xml:space="preserve">Description of Activity (1-2 sentences): </w:t>
+            </w:r>
+          </w:p>
+          <w:p>
+            <w:pPr>
+              <w:pStyle w:val="NoSpacing"/>
+            </w:pPr>
+            <w:r>
+              <w:rPr>
+                <w:b/>
+                <w:color w:val="FF0000"/>
+              </w:rPr>
+              <w:t>I worked on the s</w:t>
+            </w:r>
+            <w:r>
+              <w:rPr>
+                <w:b/>
+                <w:color w:val="FF0000"/>
+              </w:rPr>
+              <w:t>tudent guidebook for my mentor’s flight and space class. It will be updated as my project progresses. I started the introduction. I also contacted my mentor to meet the next day.</w:t>
+            </w:r>
+          </w:p>
+          <w:p>
+            <w:pPr>
+              <w:pStyle w:val="NoSpacing"/>
+              <w:rPr>
+                <w:b/>
+              </w:rPr>
+            </w:pPr>
+            <w:r>
+              <w:rPr>
+                <w:b/>
+              </w:rPr>
+              <w:t xml:space="preserve">Deliverable(s): </w:t>
+            </w:r>
+          </w:p>
+          <w:p>
+            <w:pPr>
+              <w:pStyle w:val="NoSpacing"/>
+            </w:pPr>
+            <w:r>
+              <w:rPr>
+                <w:b/>
+                <w:color w:val="FF0000"/>
+              </w:rPr>
+              <w:t>Printout and file of the guidebook so far, screenshot of email chain.</w:t>
+            </w:r>
+            <w:r>
+              <w:rPr>
+                <w:b/>
+                <w:color w:val="FF0000"/>
+              </w:rPr>
+              <w:br/>
+            </w:r>
+            <w:hyperlink r:id="rId35" w:anchor="3/4%20Student%20Guide%20Book%20Progress&amp;section-id={D6625D17-BCC4-4DD2-8828-343D38BDA9E3}&amp;page-id={B0562D70-3C9E-421E-A9A3-72D20D4FDB67}&amp;end" w:history="1">
+              <w:r>
+                <w:rPr>
+                  <w:rStyle w:val="Hyperlink"/>
+                </w:rPr>
+                <w:t>3/4 Student Guide Book Progress</w:t>
+              </w:r>
+            </w:hyperlink>
+            <w:r>
+              <w:t>  (</w:t>
+            </w:r>
+            <w:hyperlink r:id="rId36" w:history="1">
+              <w:r>
+                <w:rPr>
+                  <w:rStyle w:val="Hyperlink"/>
+                </w:rPr>
+                <w:t>Web view</w:t>
+              </w:r>
+            </w:hyperlink>
+            <w:r>
+              <w:t>)</w:t>
+            </w:r>
+          </w:p>
+          <w:p>
+            <w:pPr>
+              <w:pStyle w:val="NoSpacing"/>
+              <w:rPr>
+                <w:b/>
+              </w:rPr>
+            </w:pPr>
+            <w:hyperlink r:id="rId37" w:anchor="3/4%20Mentor%20Email&amp;section-id={E41C09C8-E99E-4CB1-9483-B6ECD664970B}&amp;page-id={4E8A44F4-ED6A-44AD-8D5F-1DE4B7F6D86E}&amp;end" w:history="1">
+              <w:r>
+                <w:rPr>
+                  <w:rStyle w:val="Hyperlink"/>
+                </w:rPr>
+                <w:t>3/4 Mentor Email</w:t>
+              </w:r>
+            </w:hyperlink>
+            <w:r>
+              <w:t>  (</w:t>
+            </w:r>
+            <w:hyperlink r:id="rId38" w:history="1">
+              <w:r>
+                <w:rPr>
+                  <w:rStyle w:val="Hyperlink"/>
+                </w:rPr>
+                <w:t>Web view</w:t>
+              </w:r>
+            </w:hyperlink>
+            <w:r>
+              <w:t>)</w:t>
+            </w:r>
+          </w:p>
+        </w:tc>
+        <w:tc>
+          <w:tcPr>
+            <w:tcW w:w="900" w:type="dxa"/>
+            <w:tcBorders>
+              <w:top w:val="single" w:sz="4" w:space="0" w:color="auto"/>
+              <w:left w:val="single" w:sz="4" w:space="0" w:color="auto"/>
+              <w:bottom w:val="single" w:sz="4" w:space="0" w:color="auto"/>
+              <w:right w:val="single" w:sz="4" w:space="0" w:color="auto"/>
+            </w:tcBorders>
+            <w:vAlign w:val="center"/>
+          </w:tcPr>
+          <w:p>
+            <w:pPr>
+              <w:spacing w:before="120" w:after="120" w:line="240" w:lineRule="auto"/>
+              <w:jc w:val="center"/>
+              <w:rPr>
+                <w:rFonts w:ascii="Garamond" w:eastAsia="Times New Roman" w:hAnsi="Garamond" w:cs="Times New Roman"/>
+                <w:sz w:val="24"/>
+                <w:szCs w:val="20"/>
+              </w:rPr>
+            </w:pPr>
+            <w:r>
+              <w:rPr>
+                <w:rFonts w:ascii="Garamond" w:eastAsia="Times New Roman" w:hAnsi="Garamond" w:cs="Times New Roman"/>
+                <w:sz w:val="24"/>
+                <w:szCs w:val="20"/>
+              </w:rPr>
+              <w:t>3</w:t>
+            </w:r>
+          </w:p>
+        </w:tc>
+      </w:tr>
+      <w:tr>
+        <w:trPr>
+          <w:trHeight w:val="1512"/>
+          <w:jc w:val="center"/>
+        </w:trPr>
+        <w:tc>
+          <w:tcPr>
+            <w:tcW w:w="2515" w:type="dxa"/>
+            <w:tcBorders>
+              <w:top w:val="single" w:sz="4" w:space="0" w:color="auto"/>
+              <w:left w:val="single" w:sz="4" w:space="0" w:color="auto"/>
+              <w:bottom w:val="single" w:sz="4" w:space="0" w:color="auto"/>
+              <w:right w:val="single" w:sz="4" w:space="0" w:color="auto"/>
+            </w:tcBorders>
+            <w:vAlign w:val="center"/>
+          </w:tcPr>
+          <w:p>
+            <w:pPr>
+              <w:spacing w:after="0" w:line="240" w:lineRule="auto"/>
+              <w:jc w:val="center"/>
+              <w:rPr>
+                <w:rFonts w:ascii="Times New Roman" w:eastAsia="Times New Roman" w:hAnsi="Times New Roman" w:cs="Times New Roman"/>
+                <w:sz w:val="24"/>
+                <w:szCs w:val="24"/>
+              </w:rPr>
+            </w:pPr>
+            <w:r>
+              <w:rPr>
+                <w:rFonts w:ascii="Times New Roman" w:eastAsia="Times New Roman" w:hAnsi="Times New Roman" w:cs="Times New Roman"/>
+                <w:sz w:val="24"/>
+                <w:szCs w:val="24"/>
+              </w:rPr>
+              <w:t>3/5/2020 1:30PM-6:30PM</w:t>
+            </w:r>
+          </w:p>
+        </w:tc>
+        <w:tc>
+          <w:tcPr>
+            <w:tcW w:w="5940" w:type="dxa"/>
+            <w:tcBorders>
+              <w:top w:val="single" w:sz="4" w:space="0" w:color="auto"/>
+              <w:left w:val="single" w:sz="4" w:space="0" w:color="auto"/>
+              <w:bottom w:val="single" w:sz="4" w:space="0" w:color="auto"/>
+              <w:right w:val="single" w:sz="4" w:space="0" w:color="auto"/>
+            </w:tcBorders>
+            <w:vAlign w:val="center"/>
+          </w:tcPr>
+          <w:p>
+            <w:pPr>
+              <w:pStyle w:val="NoSpacing"/>
+              <w:rPr>
+                <w:b/>
+              </w:rPr>
+            </w:pPr>
+            <w:r>
+              <w:rPr>
+                <w:b/>
+              </w:rPr>
+              <w:t xml:space="preserve">Description of Activity (1-2 sentences): </w:t>
+            </w:r>
+          </w:p>
+          <w:p>
+            <w:pPr>
+              <w:pStyle w:val="NoSpacing"/>
+            </w:pPr>
+            <w:r>
+              <w:rPr>
+                <w:b/>
+                <w:color w:val="FF0000"/>
+              </w:rPr>
+              <w:t xml:space="preserve">I met with my mentor to consult and discuss about additional details about my project. </w:t>
+            </w:r>
+            <w:r>
+              <w:rPr>
+                <w:b/>
+                <w:color w:val="FF0000"/>
+              </w:rPr>
+              <w:t>I got the flight controller, instructions, as well as example code for the satellite.</w:t>
+            </w:r>
+            <w:r>
+              <w:rPr>
+                <w:b/>
+                <w:color w:val="FF0000"/>
+              </w:rPr>
+              <w:t xml:space="preserve"> </w:t>
+            </w:r>
+          </w:p>
+          <w:p>
+            <w:pPr>
+              <w:pStyle w:val="NoSpacing"/>
+              <w:rPr>
+                <w:b/>
+              </w:rPr>
+            </w:pPr>
+            <w:r>
+              <w:rPr>
+                <w:b/>
+              </w:rPr>
+              <w:t xml:space="preserve">Deliverable(s): </w:t>
+            </w:r>
+          </w:p>
+          <w:p>
+            <w:pPr>
+              <w:pStyle w:val="NoSpacing"/>
+              <w:rPr>
+                <w:b/>
+                <w:color w:val="FF0000"/>
+              </w:rPr>
+            </w:pPr>
+            <w:r>
+              <w:rPr>
+                <w:b/>
+                <w:color w:val="FF0000"/>
+              </w:rPr>
+              <w:t>Pictures of my visit that day, flight controller, programs.</w:t>
+            </w:r>
+          </w:p>
+          <w:p>
+            <w:pPr>
+              <w:pStyle w:val="NoSpacing"/>
+            </w:pPr>
+            <w:hyperlink r:id="rId39" w:anchor="3/5%20Pages%20for%20construction/Shopping%20List&amp;section-id={D6625D17-BCC4-4DD2-8828-343D38BDA9E3}&amp;page-id={B458E60E-9FB3-477C-8736-9D8A033D6D63}&amp;end" w:history="1">
+              <w:r>
+                <w:rPr>
+                  <w:rStyle w:val="Hyperlink"/>
+                </w:rPr>
+                <w:t>3/5 Pages for construction/Shopping List</w:t>
+              </w:r>
+            </w:hyperlink>
+            <w:r>
+              <w:t>  (</w:t>
+            </w:r>
+            <w:hyperlink r:id="rId40" w:history="1">
+              <w:r>
+                <w:rPr>
+                  <w:rStyle w:val="Hyperlink"/>
+                </w:rPr>
+                <w:t>Web view</w:t>
+              </w:r>
+            </w:hyperlink>
+            <w:r>
+              <w:t>)</w:t>
+            </w:r>
+          </w:p>
+          <w:p>
+            <w:pPr>
+              <w:pStyle w:val="NoSpacing"/>
+            </w:pPr>
+            <w:hyperlink r:id="rId41" w:anchor="3/5%20Tyee%20In%20Class&amp;section-id={D6625D17-BCC4-4DD2-8828-343D38BDA9E3}&amp;page-id={303CBBB4-C7BC-4840-9189-34BCA340B4C3}&amp;end" w:history="1">
+              <w:r>
+                <w:rPr>
+                  <w:rStyle w:val="Hyperlink"/>
+                </w:rPr>
+                <w:t xml:space="preserve">3/5 Tyee In Class </w:t>
+              </w:r>
+            </w:hyperlink>
+            <w:r>
+              <w:t>  (</w:t>
+            </w:r>
+            <w:hyperlink r:id="rId42" w:history="1">
+              <w:r>
+                <w:rPr>
+                  <w:rStyle w:val="Hyperlink"/>
+                </w:rPr>
+                <w:t>Web view</w:t>
+              </w:r>
+            </w:hyperlink>
+            <w:r>
+              <w:t>)</w:t>
+            </w:r>
+          </w:p>
+          <w:p>
+            <w:pPr>
+              <w:pStyle w:val="NoSpacing"/>
+              <w:rPr>
+                <w:b/>
+              </w:rPr>
+            </w:pPr>
+            <w:hyperlink r:id="rId43" w:anchor="3/5%20Flight%20Board%20%20Sensors&amp;section-id={D6625D17-BCC4-4DD2-8828-343D38BDA9E3}&amp;page-id={218AF6F6-8386-431E-B1E7-42D0D941E8E2}&amp;end" w:history="1">
+              <w:r>
+                <w:rPr>
+                  <w:rStyle w:val="Hyperlink"/>
+                </w:rPr>
+                <w:t>3/5 Flight Board &amp; Sensors</w:t>
+              </w:r>
+            </w:hyperlink>
+            <w:r>
+              <w:t>  (</w:t>
+            </w:r>
+            <w:hyperlink r:id="rId44" w:history="1">
+              <w:r>
+                <w:rPr>
+                  <w:rStyle w:val="Hyperlink"/>
+                </w:rPr>
+                <w:t>Web view</w:t>
+              </w:r>
+            </w:hyperlink>
+            <w:r>
+              <w:t>)</w:t>
+            </w:r>
+            <w:r>
+              <w:rPr>
+                <w:b/>
+                <w:color w:val="FF0000"/>
+              </w:rPr>
+              <w:br/>
+            </w:r>
+          </w:p>
+        </w:tc>
+        <w:tc>
+          <w:tcPr>
+            <w:tcW w:w="900" w:type="dxa"/>
+            <w:tcBorders>
+              <w:top w:val="single" w:sz="4" w:space="0" w:color="auto"/>
+              <w:left w:val="single" w:sz="4" w:space="0" w:color="auto"/>
+              <w:bottom w:val="single" w:sz="4" w:space="0" w:color="auto"/>
+              <w:right w:val="single" w:sz="4" w:space="0" w:color="auto"/>
+            </w:tcBorders>
+            <w:vAlign w:val="center"/>
+          </w:tcPr>
+          <w:p>
+            <w:pPr>
+              <w:spacing w:before="120" w:after="120" w:line="240" w:lineRule="auto"/>
+              <w:jc w:val="center"/>
+              <w:rPr>
+                <w:rFonts w:ascii="Garamond" w:eastAsia="Times New Roman" w:hAnsi="Garamond" w:cs="Times New Roman"/>
+                <w:sz w:val="24"/>
+                <w:szCs w:val="20"/>
+              </w:rPr>
+            </w:pPr>
+            <w:r>
+              <w:rPr>
+                <w:rFonts w:ascii="Garamond" w:eastAsia="Times New Roman" w:hAnsi="Garamond" w:cs="Times New Roman"/>
+                <w:sz w:val="24"/>
+                <w:szCs w:val="20"/>
+              </w:rPr>
+              <w:t>5</w:t>
+            </w:r>
+          </w:p>
+        </w:tc>
+      </w:tr>
+      <w:tr>
+        <w:trPr>
+          <w:trHeight w:val="1512"/>
+          <w:jc w:val="center"/>
+        </w:trPr>
+        <w:tc>
+          <w:tcPr>
+            <w:tcW w:w="2515" w:type="dxa"/>
+            <w:tcBorders>
+              <w:top w:val="single" w:sz="4" w:space="0" w:color="auto"/>
+              <w:left w:val="single" w:sz="4" w:space="0" w:color="auto"/>
+              <w:bottom w:val="single" w:sz="4" w:space="0" w:color="auto"/>
+              <w:right w:val="single" w:sz="4" w:space="0" w:color="auto"/>
+            </w:tcBorders>
+            <w:vAlign w:val="center"/>
+          </w:tcPr>
+          <w:p>
+            <w:pPr>
+              <w:spacing w:after="0" w:line="240" w:lineRule="auto"/>
+              <w:jc w:val="center"/>
+              <w:rPr>
+                <w:rFonts w:ascii="Times New Roman" w:eastAsia="Times New Roman" w:hAnsi="Times New Roman" w:cs="Times New Roman"/>
+                <w:sz w:val="24"/>
+                <w:szCs w:val="24"/>
+              </w:rPr>
+            </w:pPr>
+            <w:r>
+              <w:rPr>
+                <w:rFonts w:ascii="Times New Roman" w:eastAsia="Times New Roman" w:hAnsi="Times New Roman" w:cs="Times New Roman"/>
+                <w:sz w:val="24"/>
+                <w:szCs w:val="24"/>
+              </w:rPr>
+              <w:t>3/9/2020 1:</w:t>
+            </w:r>
+            <w:r>
+              <w:rPr>
+                <w:rFonts w:ascii="Times New Roman" w:eastAsia="Times New Roman" w:hAnsi="Times New Roman" w:cs="Times New Roman"/>
+                <w:sz w:val="24"/>
+                <w:szCs w:val="24"/>
+              </w:rPr>
+              <w:t>30</w:t>
+            </w:r>
+            <w:r>
+              <w:rPr>
+                <w:rFonts w:ascii="Times New Roman" w:eastAsia="Times New Roman" w:hAnsi="Times New Roman" w:cs="Times New Roman"/>
+                <w:sz w:val="24"/>
+                <w:szCs w:val="24"/>
+              </w:rPr>
+              <w:t>PM-</w:t>
+            </w:r>
+            <w:r>
+              <w:rPr>
+                <w:rFonts w:ascii="Times New Roman" w:eastAsia="Times New Roman" w:hAnsi="Times New Roman" w:cs="Times New Roman"/>
+                <w:sz w:val="24"/>
+                <w:szCs w:val="24"/>
+              </w:rPr>
+              <w:t>5</w:t>
+            </w:r>
+            <w:r>
+              <w:rPr>
+                <w:rFonts w:ascii="Times New Roman" w:eastAsia="Times New Roman" w:hAnsi="Times New Roman" w:cs="Times New Roman"/>
+                <w:sz w:val="24"/>
+                <w:szCs w:val="24"/>
+              </w:rPr>
+              <w:t>:00</w:t>
+            </w:r>
+            <w:r>
+              <w:rPr>
+                <w:rFonts w:ascii="Times New Roman" w:eastAsia="Times New Roman" w:hAnsi="Times New Roman" w:cs="Times New Roman"/>
+                <w:sz w:val="24"/>
+                <w:szCs w:val="24"/>
+              </w:rPr>
+              <w:t>PM</w:t>
+            </w:r>
+            <w:r>
+              <w:rPr>
+                <w:rFonts w:ascii="Times New Roman" w:eastAsia="Times New Roman" w:hAnsi="Times New Roman" w:cs="Times New Roman"/>
+                <w:sz w:val="24"/>
+                <w:szCs w:val="24"/>
+              </w:rPr>
+              <w:br/>
+              <w:t>9:00PM – 11:00PM</w:t>
+            </w:r>
+          </w:p>
+        </w:tc>
+        <w:tc>
+          <w:tcPr>
+            <w:tcW w:w="5940" w:type="dxa"/>
+            <w:tcBorders>
+              <w:top w:val="single" w:sz="4" w:space="0" w:color="auto"/>
+              <w:left w:val="single" w:sz="4" w:space="0" w:color="auto"/>
+              <w:bottom w:val="single" w:sz="4" w:space="0" w:color="auto"/>
+              <w:right w:val="single" w:sz="4" w:space="0" w:color="auto"/>
+            </w:tcBorders>
+            <w:vAlign w:val="center"/>
+          </w:tcPr>
+          <w:p>
+            <w:pPr>
+              <w:pStyle w:val="NoSpacing"/>
+              <w:rPr>
+                <w:b/>
+              </w:rPr>
+            </w:pPr>
+            <w:r>
+              <w:rPr>
+                <w:b/>
+              </w:rPr>
+              <w:t xml:space="preserve">Description of Activity (1-2 sentences): </w:t>
+            </w:r>
+          </w:p>
+          <w:p>
+            <w:pPr>
+              <w:pStyle w:val="NoSpacing"/>
+            </w:pPr>
+            <w:r>
+              <w:rPr>
+                <w:b/>
+                <w:color w:val="FF0000"/>
+              </w:rPr>
+              <w:t xml:space="preserve">I finished the assembly of close to all the parts for ASTRAIOS V2, I began reading the example code, </w:t>
+            </w:r>
+          </w:p>
+          <w:p>
+            <w:pPr>
+              <w:pStyle w:val="NoSpacing"/>
+              <w:rPr>
+                <w:b/>
+              </w:rPr>
+            </w:pPr>
+            <w:r>
+              <w:rPr>
+                <w:b/>
+              </w:rPr>
+              <w:t xml:space="preserve">Deliverable(s): </w:t>
+            </w:r>
+          </w:p>
+          <w:p>
+            <w:pPr>
+              <w:pStyle w:val="NoSpacing"/>
+              <w:rPr>
+                <w:b/>
+                <w:color w:val="FF0000"/>
+              </w:rPr>
+            </w:pPr>
+            <w:r>
+              <w:rPr>
+                <w:b/>
+                <w:color w:val="FF0000"/>
+              </w:rPr>
+              <w:t>Screenshots of the nearly finished fully assembly of ASTRAIOS V2, screenshots of the PICAXE IDE.</w:t>
+            </w:r>
+          </w:p>
+          <w:p>
+            <w:pPr>
+              <w:pStyle w:val="NoSpacing"/>
+              <w:rPr>
+                <w:b/>
+                <w:color w:val="FF0000"/>
+              </w:rPr>
+            </w:pPr>
+            <w:hyperlink r:id="rId45" w:anchor="3/9%20ASTRAIOS%20V2%20FULL%20ASSEMBLY&amp;section-id={E7E9E522-889D-488B-BE06-3359A0EEF91F}&amp;page-id={17E0CD8C-7E2F-4D8C-8B8F-094AFA0A3595}&amp;end" w:history="1">
+              <w:r>
+                <w:rPr>
+                  <w:rFonts w:asciiTheme="minorHAnsi" w:eastAsia="SimSun" w:hAnsiTheme="minorHAnsi" w:cstheme="minorBidi"/>
+                  <w:color w:val="0000FF"/>
+                  <w:sz w:val="22"/>
+                  <w:szCs w:val="22"/>
+                  <w:u w:val="single"/>
+                </w:rPr>
+                <w:t>3/9 ASTRAIOS V2 FULL ASSEMBLY</w:t>
+              </w:r>
+            </w:hyperlink>
+            <w:r>
+              <w:rPr>
+                <w:rFonts w:asciiTheme="minorHAnsi" w:eastAsia="SimSun" w:hAnsiTheme="minorHAnsi" w:cstheme="minorBidi"/>
+                <w:sz w:val="22"/>
+                <w:szCs w:val="22"/>
+              </w:rPr>
+              <w:t>  (</w:t>
+            </w:r>
+            <w:hyperlink r:id="rId46" w:history="1">
+              <w:r>
+                <w:rPr>
+                  <w:rFonts w:asciiTheme="minorHAnsi" w:eastAsia="SimSun" w:hAnsiTheme="minorHAnsi" w:cstheme="minorBidi"/>
+                  <w:color w:val="0000FF"/>
+                  <w:sz w:val="22"/>
+                  <w:szCs w:val="22"/>
+                  <w:u w:val="single"/>
+                </w:rPr>
+                <w:t>Web view</w:t>
+              </w:r>
+            </w:hyperlink>
+            <w:r>
+              <w:rPr>
+                <w:rFonts w:asciiTheme="minorHAnsi" w:eastAsia="SimSun" w:hAnsiTheme="minorHAnsi" w:cstheme="minorBidi"/>
+                <w:sz w:val="22"/>
+                <w:szCs w:val="22"/>
+              </w:rPr>
+              <w:t>)</w:t>
+            </w:r>
+          </w:p>
+          <w:p>
+            <w:pPr>
+              <w:pStyle w:val="NoSpacing"/>
+              <w:rPr>
+                <w:b/>
+              </w:rPr>
+            </w:pPr>
+            <w:hyperlink r:id="rId47" w:anchor="3/9%20PICAXE%20programs&amp;section-id={E7E9E522-889D-488B-BE06-3359A0EEF91F}&amp;page-id={FBE9EBAE-A8FB-4B0C-A5EB-7F1EA88CDE61}&amp;end" w:history="1">
+              <w:r>
+                <w:rPr>
+                  <w:rStyle w:val="Hyperlink"/>
+                </w:rPr>
+                <w:t xml:space="preserve">3/9 PICAXE programs </w:t>
+              </w:r>
+            </w:hyperlink>
+            <w:r>
+              <w:t>  (</w:t>
+            </w:r>
+            <w:hyperlink r:id="rId48" w:history="1">
+              <w:r>
+                <w:rPr>
+                  <w:rStyle w:val="Hyperlink"/>
+                </w:rPr>
+                <w:t>Web view</w:t>
+              </w:r>
+            </w:hyperlink>
+            <w:r>
+              <w:t>)</w:t>
+            </w:r>
+            <w:r>
+              <w:rPr>
+                <w:b/>
+                <w:color w:val="FF0000"/>
+              </w:rPr>
+              <w:br/>
+            </w:r>
+          </w:p>
+        </w:tc>
+        <w:tc>
+          <w:tcPr>
+            <w:tcW w:w="900" w:type="dxa"/>
+            <w:tcBorders>
+              <w:top w:val="single" w:sz="4" w:space="0" w:color="auto"/>
+              <w:left w:val="single" w:sz="4" w:space="0" w:color="auto"/>
+              <w:bottom w:val="single" w:sz="4" w:space="0" w:color="auto"/>
+              <w:right w:val="single" w:sz="4" w:space="0" w:color="auto"/>
+            </w:tcBorders>
+            <w:vAlign w:val="center"/>
+          </w:tcPr>
+          <w:p>
+            <w:pPr>
+              <w:spacing w:before="120" w:after="120" w:line="240" w:lineRule="auto"/>
+              <w:jc w:val="center"/>
+              <w:rPr>
+                <w:rFonts w:ascii="Garamond" w:eastAsia="Times New Roman" w:hAnsi="Garamond" w:cs="Times New Roman"/>
+                <w:sz w:val="24"/>
+                <w:szCs w:val="20"/>
+              </w:rPr>
+            </w:pPr>
+            <w:r>
+              <w:rPr>
+                <w:rFonts w:ascii="Garamond" w:eastAsia="Times New Roman" w:hAnsi="Garamond" w:cs="Times New Roman"/>
+                <w:sz w:val="24"/>
+                <w:szCs w:val="20"/>
+              </w:rPr>
+              <w:t>5</w:t>
+            </w:r>
+            <w:r>
+              <w:rPr>
+                <w:rFonts w:ascii="Garamond" w:eastAsia="Times New Roman" w:hAnsi="Garamond" w:cs="Times New Roman"/>
+                <w:sz w:val="24"/>
+                <w:szCs w:val="20"/>
+              </w:rPr>
+              <w:t>.5</w:t>
+            </w:r>
+          </w:p>
+        </w:tc>
+      </w:tr>
     </w:tbl>
     <w:p>
       <w:pPr>
@@ -2764,13 +3693,53 @@
           <w:szCs w:val="20"/>
         </w:rPr>
       </w:pPr>
-      <w:r>
+    </w:p>
+    <w:p>
+      <w:pPr>
         <w:rPr>
           <w:rFonts w:ascii="Verdana" w:eastAsia="Times New Roman" w:hAnsi="Verdana" w:cs="Times New Roman"/>
           <w:b/>
           <w:sz w:val="20"/>
           <w:szCs w:val="20"/>
         </w:rPr>
+      </w:pPr>
+    </w:p>
+    <w:p>
+      <w:pPr>
+        <w:rPr>
+          <w:rFonts w:ascii="Verdana" w:eastAsia="Times New Roman" w:hAnsi="Verdana" w:cs="Times New Roman"/>
+          <w:b/>
+          <w:sz w:val="20"/>
+          <w:szCs w:val="20"/>
+        </w:rPr>
+      </w:pPr>
+    </w:p>
+    <w:p>
+      <w:pPr>
+        <w:rPr>
+          <w:rFonts w:ascii="Verdana" w:eastAsia="Times New Roman" w:hAnsi="Verdana" w:cs="Times New Roman"/>
+          <w:b/>
+          <w:sz w:val="20"/>
+          <w:szCs w:val="20"/>
+        </w:rPr>
+      </w:pPr>
+    </w:p>
+    <w:p>
+      <w:pPr>
+        <w:rPr>
+          <w:rFonts w:ascii="Verdana" w:eastAsia="Times New Roman" w:hAnsi="Verdana" w:cs="Times New Roman"/>
+          <w:b/>
+          <w:sz w:val="20"/>
+          <w:szCs w:val="20"/>
+        </w:rPr>
+      </w:pPr>
+      <w:r>
+        <w:rPr>
+          <w:rFonts w:ascii="Verdana" w:eastAsia="Times New Roman" w:hAnsi="Verdana" w:cs="Times New Roman"/>
+          <w:b/>
+          <w:sz w:val="20"/>
+          <w:szCs w:val="20"/>
+        </w:rPr>
         <w:lastRenderedPageBreak/>
         <w:t>Progress:</w:t>
       </w:r>
@@ -2831,9 +3800,9 @@
           <w:noProof/>
         </w:rPr>
         <w:drawing>
-          <wp:inline distT="0" distB="0" distL="0" distR="0" wp14:anchorId="55394085" wp14:editId="2D0F286B">
-            <wp:extent cx="6309360" cy="3212465"/>
-            <wp:effectExtent l="0" t="0" r="0" b="6985"/>
+          <wp:inline distT="0" distB="0" distL="0" distR="0" wp14:anchorId="1329F9E5" wp14:editId="1F2233F1">
+            <wp:extent cx="6309360" cy="3218180"/>
+            <wp:effectExtent l="0" t="0" r="0" b="1270"/>
             <wp:docPr id="1" name="Picture 1"/>
             <wp:cNvGraphicFramePr>
               <a:graphicFrameLocks xmlns:a="http://schemas.openxmlformats.org/drawingml/2006/main" noChangeAspect="1"/>
@@ -2846,7 +3815,7 @@
                     <pic:cNvPicPr/>
                   </pic:nvPicPr>
                   <pic:blipFill>
-                    <a:blip r:embed="rId33"/>
+                    <a:blip r:embed="rId49"/>
                     <a:stretch>
                       <a:fillRect/>
                     </a:stretch>
@@ -2854,7 +3823,7 @@
                   <pic:spPr>
                     <a:xfrm>
                       <a:off x="0" y="0"/>
-                      <a:ext cx="6309360" cy="3212465"/>
+                      <a:ext cx="6309360" cy="3218180"/>
                     </a:xfrm>
                     <a:prstGeom prst="rect">
                       <a:avLst/>
@@ -2955,52 +3924,9 @@
                 <w:sz w:val="20"/>
                 <w:szCs w:val="20"/>
               </w:rPr>
-              <w:t>My original plans for this PSR period were to establish my hypothesis, do research, and begin prototyping. This includes creating a scientific question which I will be answering with the satellite. The research component includes researching what design is optimal for my satellite. I also planned on researching about creating a mission patch for my satellite. Lastly, I had planned to begin making drawings, sketches, and models of my satellite.</w:t>
-            </w:r>
-          </w:p>
-          <w:p>
-            <w:pPr>
-              <w:spacing w:line="240" w:lineRule="auto"/>
-              <w:rPr>
-                <w:rFonts w:ascii="Verdana" w:eastAsia="Times New Roman" w:hAnsi="Verdana" w:cs="Times New Roman"/>
-                <w:b/>
-                <w:sz w:val="20"/>
-                <w:szCs w:val="20"/>
-              </w:rPr>
-            </w:pPr>
-            <w:r>
-              <w:rPr>
-                <w:rFonts w:ascii="Verdana" w:eastAsia="Times New Roman" w:hAnsi="Verdana" w:cs="Times New Roman"/>
-                <w:b/>
-                <w:sz w:val="20"/>
-                <w:szCs w:val="20"/>
-              </w:rPr>
-              <w:t xml:space="preserve">What did you </w:t>
-            </w:r>
-            <w:proofErr w:type="gramStart"/>
-            <w:r>
-              <w:rPr>
-                <w:rFonts w:ascii="Verdana" w:eastAsia="Times New Roman" w:hAnsi="Verdana" w:cs="Times New Roman"/>
-                <w:b/>
-                <w:sz w:val="20"/>
-                <w:szCs w:val="20"/>
-              </w:rPr>
-              <w:t>actually accomplish</w:t>
-            </w:r>
-            <w:proofErr w:type="gramEnd"/>
-            <w:r>
-              <w:rPr>
-                <w:rFonts w:ascii="Verdana" w:eastAsia="Times New Roman" w:hAnsi="Verdana" w:cs="Times New Roman"/>
-                <w:b/>
-                <w:sz w:val="20"/>
-                <w:szCs w:val="20"/>
-              </w:rPr>
-              <w:t>?</w:t>
-            </w:r>
-          </w:p>
-          <w:p>
-            <w:pPr>
-              <w:spacing w:line="240" w:lineRule="auto"/>
+              <w:t>My original plans for this PSR period were to</w:t>
+            </w:r>
+            <w:r>
               <w:rPr>
                 <w:rFonts w:ascii="Verdana" w:eastAsia="Times New Roman" w:hAnsi="Verdana" w:cs="Times New Roman"/>
                 <w:bCs/>
@@ -3008,7 +3934,8 @@
                 <w:sz w:val="20"/>
                 <w:szCs w:val="20"/>
               </w:rPr>
-            </w:pPr>
+              <w:t xml:space="preserve"> create a shopping list of things to purchase to build my satellite. I also planned to build the prototype satellite I’ve designed and to begin learning to program a PICAXE microcontroller and familiarizing myself with the flight controller. I also planned on beginning to make a guidebook for my mentor’s flight and space class at Tyee</w:t>
+            </w:r>
             <w:r>
               <w:rPr>
                 <w:rFonts w:ascii="Verdana" w:eastAsia="Times New Roman" w:hAnsi="Verdana" w:cs="Times New Roman"/>
@@ -3017,7 +3944,7 @@
                 <w:sz w:val="20"/>
                 <w:szCs w:val="20"/>
               </w:rPr>
-              <w:t>I accomplished establishing my scientific question, research, and prototyping. To be specific I</w:t>
+              <w:t xml:space="preserve"> Middle School</w:t>
             </w:r>
             <w:r>
               <w:rPr>
@@ -3027,7 +3954,7 @@
                 <w:sz w:val="20"/>
                 <w:szCs w:val="20"/>
               </w:rPr>
-              <w:t xml:space="preserve"> did research on what shape I should make my satellite, and past NASA patches. I gained valuable documentation from my mentor on the vital components of the satellite and have established a first iteration model for ASTRAIOS.</w:t>
+              <w:t>.</w:t>
             </w:r>
           </w:p>
           <w:p>
@@ -3047,7 +3974,7 @@
                 <w:sz w:val="20"/>
                 <w:szCs w:val="20"/>
               </w:rPr>
-              <w:t>What are your plans for the next PSR period?</w:t>
+              <w:t>What did you actually accomplish?</w:t>
             </w:r>
           </w:p>
           <w:p>
@@ -3069,7 +3996,7 @@
                 <w:sz w:val="20"/>
                 <w:szCs w:val="20"/>
               </w:rPr>
-              <w:t xml:space="preserve">My next plans are to </w:t>
+              <w:t>I accomplished</w:t>
             </w:r>
             <w:r>
               <w:rPr>
@@ -3079,9 +4006,8 @@
                 <w:sz w:val="20"/>
                 <w:szCs w:val="20"/>
               </w:rPr>
-              <w:t xml:space="preserve">begin creating a shopping list of things to purchase as well as building the prototype that I’ve designed in Autodesk Inventor. I have yet to design an inner rack to hold the electronics board and other vital parts which I will have to do. Along with that, I need to begin learning how to program a PICAXE micro controller and scheming out how I will do my electrical and programming work. For my community aspect, I have yet to begin compiling a guidebook for students and to help my mentor with his air &amp; space class at </w:t>
-            </w:r>
-            <w:proofErr w:type="spellStart"/>
+              <w:t xml:space="preserve"> creating a shopping list of things to purchase, where I listed out the materials I will need to buy. I also accomplished familiarizing myself with the flight controller and PICAXE where my mentor sent me programming to reverse engineer and to figure out. Although I didn’t start making my prototype, I overhauled my old design and made a completely new version 2 ASTRAIOS design</w:t>
+            </w:r>
             <w:r>
               <w:rPr>
                 <w:rFonts w:ascii="Verdana" w:eastAsia="Times New Roman" w:hAnsi="Verdana" w:cs="Times New Roman"/>
@@ -3090,9 +4016,39 @@
                 <w:sz w:val="20"/>
                 <w:szCs w:val="20"/>
               </w:rPr>
-              <w:t>Tyee</w:t>
-            </w:r>
-            <w:proofErr w:type="spellEnd"/>
+              <w:t>, which will important for the success of my project.</w:t>
+            </w:r>
+          </w:p>
+          <w:p>
+            <w:pPr>
+              <w:spacing w:line="240" w:lineRule="auto"/>
+              <w:rPr>
+                <w:rFonts w:ascii="Verdana" w:eastAsia="Times New Roman" w:hAnsi="Verdana" w:cs="Times New Roman"/>
+                <w:b/>
+                <w:sz w:val="20"/>
+                <w:szCs w:val="20"/>
+              </w:rPr>
+            </w:pPr>
+            <w:r>
+              <w:rPr>
+                <w:rFonts w:ascii="Verdana" w:eastAsia="Times New Roman" w:hAnsi="Verdana" w:cs="Times New Roman"/>
+                <w:b/>
+                <w:sz w:val="20"/>
+                <w:szCs w:val="20"/>
+              </w:rPr>
+              <w:t>What are your plans for the next PSR period?</w:t>
+            </w:r>
+          </w:p>
+          <w:p>
+            <w:pPr>
+              <w:spacing w:line="240" w:lineRule="auto"/>
+              <w:rPr>
+                <w:rFonts w:ascii="Verdana" w:eastAsia="Times New Roman" w:hAnsi="Verdana" w:cs="Times New Roman"/>
+                <w:b/>
+                <w:sz w:val="20"/>
+                <w:szCs w:val="20"/>
+              </w:rPr>
+            </w:pPr>
             <w:r>
               <w:rPr>
                 <w:rFonts w:ascii="Verdana" w:eastAsia="Times New Roman" w:hAnsi="Verdana" w:cs="Times New Roman"/>
@@ -3101,19 +4057,18 @@
                 <w:sz w:val="20"/>
                 <w:szCs w:val="20"/>
               </w:rPr>
-              <w:t>.</w:t>
-            </w:r>
-          </w:p>
-          <w:p>
-            <w:pPr>
-              <w:spacing w:line="240" w:lineRule="auto"/>
+              <w:t xml:space="preserve">My next plans are to </w:t>
+            </w:r>
+            <w:r>
               <w:rPr>
                 <w:rFonts w:ascii="Verdana" w:eastAsia="Times New Roman" w:hAnsi="Verdana" w:cs="Times New Roman"/>
-                <w:b/>
+                <w:bCs/>
+                <w:color w:val="FF0000"/>
                 <w:sz w:val="20"/>
                 <w:szCs w:val="20"/>
               </w:rPr>
-            </w:pPr>
+              <w:t>purchase the items which I have listed in my shopping list and do more learning on how to program a PICAXE microcontroller. I also need to finish making the mission roundel for ASTRAIOS, as I need to begin incorporating the designs onto my satellite. I also plan on designing the flight controller holder, and to continue working on the student guidebook for my project.</w:t>
+            </w:r>
           </w:p>
         </w:tc>
       </w:tr>
@@ -3146,7 +4101,6 @@
           <w:sz w:val="24"/>
           <w:szCs w:val="24"/>
         </w:rPr>
-        <w:lastRenderedPageBreak/>
         <w:t xml:space="preserve">Part II - </w:t>
       </w:r>
       <w:r>
@@ -3165,6 +4119,7 @@
         <w:ind w:left="-270" w:right="-432" w:firstLine="162"/>
       </w:pPr>
       <w:r>
+        <w:lastRenderedPageBreak/>
         <w:t>You will add to this section each PSR.  The reflections will go into your portfolio.</w:t>
       </w:r>
     </w:p>
@@ -3834,26 +4789,26 @@
         <w:pStyle w:val="ListParagraph"/>
         <w:numPr>
           <w:ilvl w:val="0"/>
-          <w:numId w:val="1"/>
+          <w:numId w:val="5"/>
         </w:numPr>
         <w:spacing w:after="0" w:line="240" w:lineRule="auto"/>
         <w:rPr>
-          <w:color w:val="FF0000"/>
+          <w:b/>
           <w:u w:val="single"/>
         </w:rPr>
       </w:pPr>
-      <w:hyperlink r:id="rId34" w:anchor="11/22%20Pre-PSR&amp;section-id={E41C09C8-E99E-4CB1-9483-B6ECD664970B}&amp;page-id={13865661-BA6D-4BAD-9088-EDF1DDC61E0C}&amp;end" w:history="1">
+      <w:hyperlink r:id="rId50" w:anchor="3/4%20Mentor%20Email&amp;section-id={E41C09C8-E99E-4CB1-9483-B6ECD664970B}&amp;page-id={4E8A44F4-ED6A-44AD-8D5F-1DE4B7F6D86E}&amp;end" w:history="1">
         <w:r>
           <w:rPr>
             <w:rStyle w:val="Hyperlink"/>
           </w:rPr>
-          <w:t>11/22 Pre-PSR</w:t>
+          <w:t>3/4 Mentor Email</w:t>
         </w:r>
       </w:hyperlink>
       <w:r>
         <w:t>  (</w:t>
       </w:r>
-      <w:hyperlink r:id="rId35" w:history="1">
+      <w:hyperlink r:id="rId51" w:history="1">
         <w:r>
           <w:rPr>
             <w:rStyle w:val="Hyperlink"/>
@@ -3870,26 +4825,26 @@
         <w:pStyle w:val="ListParagraph"/>
         <w:numPr>
           <w:ilvl w:val="0"/>
-          <w:numId w:val="1"/>
+          <w:numId w:val="5"/>
         </w:numPr>
         <w:spacing w:after="0" w:line="240" w:lineRule="auto"/>
         <w:rPr>
-          <w:color w:val="FF0000"/>
+          <w:b/>
           <w:u w:val="single"/>
         </w:rPr>
       </w:pPr>
-      <w:hyperlink r:id="rId36" w:anchor="2/10%20Mentor%20Meeting&amp;section-id={E41C09C8-E99E-4CB1-9483-B6ECD664970B}&amp;page-id={50D6498E-5E09-426F-92DB-783A89CAC350}&amp;end" w:history="1">
+      <w:hyperlink r:id="rId52" w:anchor="3/5%20Mentor%20sent%20me%20programs&amp;section-id={E41C09C8-E99E-4CB1-9483-B6ECD664970B}&amp;page-id={174693CB-545A-4482-8FDA-12CF27A0F4F0}&amp;end" w:history="1">
         <w:r>
           <w:rPr>
             <w:rStyle w:val="Hyperlink"/>
           </w:rPr>
-          <w:t>2/10 Mentor Meeting</w:t>
+          <w:t>3/5 Mentor sent me programs</w:t>
         </w:r>
       </w:hyperlink>
       <w:r>
         <w:t>  (</w:t>
       </w:r>
-      <w:hyperlink r:id="rId37" w:history="1">
+      <w:hyperlink r:id="rId53" w:history="1">
         <w:r>
           <w:rPr>
             <w:rStyle w:val="Hyperlink"/>
@@ -3909,15 +4864,6 @@
           <w:u w:val="single"/>
         </w:rPr>
       </w:pPr>
-    </w:p>
-    <w:p>
-      <w:pPr>
-        <w:spacing w:after="0" w:line="240" w:lineRule="auto"/>
-        <w:rPr>
-          <w:b/>
-          <w:u w:val="single"/>
-        </w:rPr>
-      </w:pPr>
       <w:r>
         <w:rPr>
           <w:b/>
@@ -3939,18 +4885,18 @@
           <w:u w:val="single"/>
         </w:rPr>
       </w:pPr>
-      <w:hyperlink r:id="rId38" w:anchor="2/24%20CAD%20model%20designing%20Iteration%201&amp;section-id={E7E9E522-889D-488B-BE06-3359A0EEF91F}&amp;page-id={4E6D8417-BF05-4E9A-9EF6-38AD39C87A87}&amp;end" w:history="1">
+      <w:hyperlink r:id="rId54" w:anchor="3/9%20ASTRAIOS%20V2%20FULL%20ASSEMBLY&amp;section-id={E7E9E522-889D-488B-BE06-3359A0EEF91F}&amp;page-id={17E0CD8C-7E2F-4D8C-8B8F-094AFA0A3595}&amp;end" w:history="1">
         <w:r>
           <w:rPr>
             <w:rStyle w:val="Hyperlink"/>
           </w:rPr>
-          <w:t>2/24 CAD model designing Iteration 1</w:t>
+          <w:t>3/9 ASTRAIOS V2 FULL ASSEMBLY</w:t>
         </w:r>
       </w:hyperlink>
       <w:r>
         <w:t>  (</w:t>
       </w:r>
-      <w:hyperlink r:id="rId39" w:history="1">
+      <w:hyperlink r:id="rId55" w:history="1">
         <w:r>
           <w:rPr>
             <w:rStyle w:val="Hyperlink"/>
@@ -3975,18 +4921,18 @@
           <w:u w:val="single"/>
         </w:rPr>
       </w:pPr>
-      <w:hyperlink r:id="rId40" w:anchor="2/17%20CAD%20Practice&amp;section-id={E7E9E522-889D-488B-BE06-3359A0EEF91F}&amp;page-id={14820BB5-946B-4677-8091-475934B03D3C}&amp;end" w:history="1">
+      <w:hyperlink r:id="rId56" w:anchor="3/2%20ASTRAIOS%20V2%20%20SENSOR%20WALL/SEGMENTS&amp;section-id={E7E9E522-889D-488B-BE06-3359A0EEF91F}&amp;page-id={ABBBBA91-139F-46B5-9066-D5DE08C1442B}&amp;end" w:history="1">
         <w:r>
           <w:rPr>
             <w:rStyle w:val="Hyperlink"/>
           </w:rPr>
-          <w:t>2/17 CAD Practice</w:t>
+          <w:t>3/2 ASTRAIOS V2 SENSOR WALL/SEGMENTS</w:t>
         </w:r>
       </w:hyperlink>
       <w:r>
         <w:t>  (</w:t>
       </w:r>
-      <w:hyperlink r:id="rId41" w:history="1">
+      <w:hyperlink r:id="rId57" w:history="1">
         <w:r>
           <w:rPr>
             <w:rStyle w:val="Hyperlink"/>
@@ -4000,53 +4946,29 @@
     </w:p>
     <w:p>
       <w:pPr>
-        <w:spacing w:after="0" w:line="240" w:lineRule="auto"/>
-        <w:rPr>
-          <w:b/>
-          <w:u w:val="single"/>
-        </w:rPr>
-      </w:pPr>
-    </w:p>
-    <w:p>
-      <w:pPr>
-        <w:spacing w:after="0" w:line="240" w:lineRule="auto"/>
-        <w:rPr>
-          <w:b/>
-          <w:u w:val="single"/>
-        </w:rPr>
-      </w:pPr>
-      <w:r>
-        <w:rPr>
-          <w:b/>
-          <w:u w:val="single"/>
-        </w:rPr>
-        <w:t>Project Achievement Deliverables:</w:t>
-      </w:r>
-    </w:p>
-    <w:p>
-      <w:pPr>
         <w:pStyle w:val="ListParagraph"/>
         <w:numPr>
           <w:ilvl w:val="0"/>
-          <w:numId w:val="1"/>
+          <w:numId w:val="4"/>
         </w:numPr>
         <w:spacing w:after="0" w:line="240" w:lineRule="auto"/>
         <w:rPr>
+          <w:b/>
           <w:u w:val="single"/>
         </w:rPr>
       </w:pPr>
-      <w:hyperlink r:id="rId42" w:anchor="2/13%20Hypothesis%20creation/sensors&amp;section-id={D6625D17-BCC4-4DD2-8828-343D38BDA9E3}&amp;page-id={171C748E-4072-4B41-A59E-9FDB70001322}&amp;end" w:history="1">
+      <w:hyperlink r:id="rId58" w:anchor="3/9%20PICAXE%20programs&amp;section-id={E7E9E522-889D-488B-BE06-3359A0EEF91F}&amp;page-id={FBE9EBAE-A8FB-4B0C-A5EB-7F1EA88CDE61}&amp;end" w:history="1">
         <w:r>
           <w:rPr>
             <w:rStyle w:val="Hyperlink"/>
           </w:rPr>
-          <w:t>2/13 Hypothesis creation/sensors</w:t>
+          <w:t xml:space="preserve">3/9 PICAXE programs </w:t>
         </w:r>
       </w:hyperlink>
       <w:r>
         <w:t>  (</w:t>
       </w:r>
-      <w:hyperlink r:id="rId43" w:history="1">
+      <w:hyperlink r:id="rId59" w:history="1">
         <w:r>
           <w:rPr>
             <w:rStyle w:val="Hyperlink"/>
@@ -4060,6 +4982,22 @@
     </w:p>
     <w:p>
       <w:pPr>
+        <w:spacing w:after="0" w:line="240" w:lineRule="auto"/>
+        <w:rPr>
+          <w:b/>
+          <w:u w:val="single"/>
+        </w:rPr>
+      </w:pPr>
+      <w:r>
+        <w:rPr>
+          <w:b/>
+          <w:u w:val="single"/>
+        </w:rPr>
+        <w:t>Project Achievement Deliverables:</w:t>
+      </w:r>
+    </w:p>
+    <w:p>
+      <w:pPr>
         <w:pStyle w:val="ListParagraph"/>
         <w:numPr>
           <w:ilvl w:val="0"/>
@@ -4067,21 +5005,23 @@
         </w:numPr>
         <w:spacing w:after="0" w:line="240" w:lineRule="auto"/>
         <w:rPr>
-          <w:u w:val="single"/>
-        </w:rPr>
-      </w:pPr>
-      <w:hyperlink r:id="rId44" w:anchor="2/11%20Sample%20Satellites&amp;section-id={D6625D17-BCC4-4DD2-8828-343D38BDA9E3}&amp;page-id={B32978BF-5253-493B-A30A-BC7F8B7F9FCF}&amp;end" w:history="1">
+          <w:rFonts w:ascii="Copperplate Gothic Bold" w:eastAsia="Times New Roman" w:hAnsi="Copperplate Gothic Bold" w:cs="Times New Roman"/>
+          <w:sz w:val="28"/>
+          <w:szCs w:val="28"/>
+        </w:rPr>
+      </w:pPr>
+      <w:hyperlink r:id="rId60" w:anchor="3/4%20Student%20Guide%20Book%20Progress&amp;section-id={D6625D17-BCC4-4DD2-8828-343D38BDA9E3}&amp;page-id={B0562D70-3C9E-421E-A9A3-72D20D4FDB67}&amp;end" w:history="1">
         <w:r>
           <w:rPr>
             <w:rStyle w:val="Hyperlink"/>
           </w:rPr>
-          <w:t>2/11 Sample Satellites</w:t>
+          <w:t>3/4 Student Guide Book Progress</w:t>
         </w:r>
       </w:hyperlink>
       <w:r>
         <w:t>  (</w:t>
       </w:r>
-      <w:hyperlink r:id="rId45" w:history="1">
+      <w:hyperlink r:id="rId61" w:history="1">
         <w:r>
           <w:rPr>
             <w:rStyle w:val="Hyperlink"/>
@@ -4095,6 +5035,11 @@
     </w:p>
     <w:p>
       <w:pPr>
+        <w:pStyle w:val="ListParagraph"/>
+        <w:numPr>
+          <w:ilvl w:val="0"/>
+          <w:numId w:val="1"/>
+        </w:numPr>
         <w:spacing w:after="0" w:line="240" w:lineRule="auto"/>
         <w:rPr>
           <w:rFonts w:ascii="Copperplate Gothic Bold" w:eastAsia="Times New Roman" w:hAnsi="Copperplate Gothic Bold" w:cs="Times New Roman"/>
@@ -4102,9 +5047,36 @@
           <w:szCs w:val="28"/>
         </w:rPr>
       </w:pPr>
+      <w:hyperlink r:id="rId62" w:anchor="3/5%20Tyee%20In%20Class&amp;section-id={D6625D17-BCC4-4DD2-8828-343D38BDA9E3}&amp;page-id={303CBBB4-C7BC-4840-9189-34BCA340B4C3}&amp;end" w:history="1">
+        <w:r>
+          <w:rPr>
+            <w:rStyle w:val="Hyperlink"/>
+          </w:rPr>
+          <w:t xml:space="preserve">3/5 Tyee In Class </w:t>
+        </w:r>
+      </w:hyperlink>
+      <w:r>
+        <w:t>  (</w:t>
+      </w:r>
+      <w:hyperlink r:id="rId63" w:history="1">
+        <w:r>
+          <w:rPr>
+            <w:rStyle w:val="Hyperlink"/>
+          </w:rPr>
+          <w:t>Web view</w:t>
+        </w:r>
+      </w:hyperlink>
+      <w:r>
+        <w:t>)</w:t>
+      </w:r>
     </w:p>
     <w:p>
       <w:pPr>
+        <w:pStyle w:val="ListParagraph"/>
+        <w:numPr>
+          <w:ilvl w:val="0"/>
+          <w:numId w:val="1"/>
+        </w:numPr>
         <w:spacing w:after="0" w:line="240" w:lineRule="auto"/>
         <w:rPr>
           <w:rFonts w:ascii="Copperplate Gothic Bold" w:eastAsia="Times New Roman" w:hAnsi="Copperplate Gothic Bold" w:cs="Times New Roman"/>
@@ -4112,6 +5084,28 @@
           <w:szCs w:val="28"/>
         </w:rPr>
       </w:pPr>
+      <w:hyperlink r:id="rId64" w:anchor="3/5%20Flight%20Board%20%20Sensors&amp;section-id={D6625D17-BCC4-4DD2-8828-343D38BDA9E3}&amp;page-id={218AF6F6-8386-431E-B1E7-42D0D941E8E2}&amp;end" w:history="1">
+        <w:r>
+          <w:rPr>
+            <w:rStyle w:val="Hyperlink"/>
+          </w:rPr>
+          <w:t>3/5 Flight Board &amp; Sensors</w:t>
+        </w:r>
+      </w:hyperlink>
+      <w:r>
+        <w:t>  (</w:t>
+      </w:r>
+      <w:hyperlink r:id="rId65" w:history="1">
+        <w:r>
+          <w:rPr>
+            <w:rStyle w:val="Hyperlink"/>
+          </w:rPr>
+          <w:t>Web view</w:t>
+        </w:r>
+      </w:hyperlink>
+      <w:r>
+        <w:t>)</w:t>
+      </w:r>
     </w:p>
     <w:p>
       <w:pPr>
@@ -4152,21 +5146,23 @@
           <w:szCs w:val="28"/>
         </w:rPr>
       </w:pPr>
-      <w:r>
+    </w:p>
+    <w:p>
+      <w:pPr>
+        <w:spacing w:after="0" w:line="240" w:lineRule="auto"/>
         <w:rPr>
           <w:rFonts w:ascii="Copperplate Gothic Bold" w:eastAsia="Times New Roman" w:hAnsi="Copperplate Gothic Bold" w:cs="Times New Roman"/>
           <w:sz w:val="28"/>
           <w:szCs w:val="28"/>
         </w:rPr>
-        <w:t>Reflection</w:t>
-      </w:r>
+      </w:pPr>
       <w:r>
         <w:rPr>
           <w:rFonts w:ascii="Copperplate Gothic Bold" w:eastAsia="Times New Roman" w:hAnsi="Copperplate Gothic Bold" w:cs="Times New Roman"/>
           <w:sz w:val="28"/>
           <w:szCs w:val="28"/>
         </w:rPr>
-        <w:t>s</w:t>
+        <w:t>Reflection</w:t>
       </w:r>
       <w:r>
         <w:rPr>
@@ -4174,6 +5170,14 @@
           <w:sz w:val="28"/>
           <w:szCs w:val="28"/>
         </w:rPr>
+        <w:t>s</w:t>
+      </w:r>
+      <w:r>
+        <w:rPr>
+          <w:rFonts w:ascii="Copperplate Gothic Bold" w:eastAsia="Times New Roman" w:hAnsi="Copperplate Gothic Bold" w:cs="Times New Roman"/>
+          <w:sz w:val="28"/>
+          <w:szCs w:val="28"/>
+        </w:rPr>
         <w:t xml:space="preserve">:  </w:t>
       </w:r>
     </w:p>
@@ -4212,23 +5216,7 @@
           <w:rFonts w:ascii="Garamond" w:eastAsia="Times New Roman" w:hAnsi="Garamond" w:cs="Times New Roman"/>
           <w:szCs w:val="24"/>
         </w:rPr>
-        <w:t xml:space="preserve">t.  The responses should be in the form of a </w:t>
-      </w:r>
-      <w:proofErr w:type="gramStart"/>
-      <w:r>
-        <w:rPr>
-          <w:rFonts w:ascii="Garamond" w:eastAsia="Times New Roman" w:hAnsi="Garamond" w:cs="Times New Roman"/>
-          <w:szCs w:val="24"/>
-        </w:rPr>
-        <w:t>typed out</w:t>
-      </w:r>
-      <w:proofErr w:type="gramEnd"/>
-      <w:r>
-        <w:rPr>
-          <w:rFonts w:ascii="Garamond" w:eastAsia="Times New Roman" w:hAnsi="Garamond" w:cs="Times New Roman"/>
-          <w:szCs w:val="24"/>
-        </w:rPr>
-        <w:t xml:space="preserve"> paragraph(s) and answers all of the elements of the question.</w:t>
+        <w:t>t.  The responses should be in the form of a typed out paragraph(s) and answers all of the elements of the question.</w:t>
       </w:r>
       <w:r>
         <w:rPr>
@@ -4498,6 +5486,42 @@
                 <w:szCs w:val="24"/>
               </w:rPr>
             </w:pPr>
+            <w:r>
+              <w:rPr>
+                <w:rFonts w:ascii="Times New Roman" w:eastAsia="Times New Roman" w:hAnsi="Times New Roman" w:cs="Times New Roman"/>
+                <w:color w:val="FF0000"/>
+                <w:sz w:val="24"/>
+                <w:szCs w:val="24"/>
+              </w:rPr>
+              <w:t>I have run into</w:t>
+            </w:r>
+            <w:r>
+              <w:rPr>
+                <w:rFonts w:ascii="Times New Roman" w:eastAsia="Times New Roman" w:hAnsi="Times New Roman" w:cs="Times New Roman"/>
+                <w:color w:val="FF0000"/>
+                <w:sz w:val="24"/>
+                <w:szCs w:val="24"/>
+              </w:rPr>
+              <w:t xml:space="preserve"> a few</w:t>
+            </w:r>
+            <w:r>
+              <w:rPr>
+                <w:rFonts w:ascii="Times New Roman" w:eastAsia="Times New Roman" w:hAnsi="Times New Roman" w:cs="Times New Roman"/>
+                <w:color w:val="FF0000"/>
+                <w:sz w:val="24"/>
+                <w:szCs w:val="24"/>
+              </w:rPr>
+              <w:t xml:space="preserve"> problems </w:t>
+            </w:r>
+            <w:r>
+              <w:rPr>
+                <w:rFonts w:ascii="Times New Roman" w:eastAsia="Times New Roman" w:hAnsi="Times New Roman" w:cs="Times New Roman"/>
+                <w:color w:val="FF0000"/>
+                <w:sz w:val="24"/>
+                <w:szCs w:val="24"/>
+              </w:rPr>
+              <w:t>so far on my project. My original design for ASTRAIOS turned out to be very complex, convoluted, difficult to build, and didn’t meet some specifications. To solve this issue, I brainstormed and referenced other ideas from other satellite designs and made modifications. I designed ASTRAIOS V2 which was a hexagon as compared to the old octagon design, and this time I was able to be within the constraints and still be able to fully incorporate the vital sensor holes and parts into the design. If I could start this project over, I would probably pay attention to the constraints of the project a bit more carefully. Nevertheless, I learned from this experience and enjoyed creating a newer and better design.</w:t>
+            </w:r>
           </w:p>
         </w:tc>
       </w:tr>
@@ -4792,15 +5816,6 @@
         </w:tc>
       </w:tr>
     </w:tbl>
-    <w:p>
-      <w:pPr>
-        <w:rPr>
-          <w:rFonts w:ascii="Copperplate Gothic Light" w:eastAsia="Times New Roman" w:hAnsi="Copperplate Gothic Light" w:cs="Times New Roman"/>
-          <w:sz w:val="24"/>
-          <w:szCs w:val="28"/>
-        </w:rPr>
-      </w:pPr>
-    </w:p>
     <w:p/>
     <w:sectPr>
       <w:pgSz w:w="12240" w:h="15840" w:code="1"/>
@@ -4815,6 +5830,119 @@
 <file path=word/numbering.xml><?xml version="1.0" encoding="utf-8"?>
 <w:numbering xmlns:wpc="http://schemas.microsoft.com/office/word/2010/wordprocessingCanvas" xmlns:cx="http://schemas.microsoft.com/office/drawing/2014/chartex" xmlns:cx1="http://schemas.microsoft.com/office/drawing/2015/9/8/chartex" xmlns:cx2="http://schemas.microsoft.com/office/drawing/2015/10/21/chartex" xmlns:cx3="http://schemas.microsoft.com/office/drawing/2016/5/9/chartex" xmlns:cx4="http://schemas.microsoft.com/office/drawing/2016/5/10/chartex" xmlns:cx5="http://schemas.microsoft.com/office/drawing/2016/5/11/chartex" xmlns:cx6="http://schemas.microsoft.com/office/drawing/2016/5/12/chartex" xmlns:cx7="http://schemas.microsoft.com/office/drawing/2016/5/13/chartex" xmlns:cx8="http://schemas.microsoft.com/office/drawing/2016/5/14/chartex" xmlns:mc="http://schemas.openxmlformats.org/markup-compatibility/2006" xmlns:aink="http://schemas.microsoft.com/office/drawing/2016/ink" xmlns:am3d="http://schemas.microsoft.com/office/drawing/2017/model3d" xmlns:o="urn:schemas-microsoft-com:office:office" xmlns:r="http://schemas.openxmlformats.org/officeDocument/2006/relationships" xmlns:m="http://schemas.openxmlformats.org/officeDocument/2006/math" xmlns:v="urn:schemas-microsoft-com:vml" xmlns:wp14="http://schemas.microsoft.com/office/word/2010/wordprocessingDrawing" xmlns:wp="http://schemas.openxmlformats.org/drawingml/2006/wordprocessingDrawing" xmlns:w10="urn:schemas-microsoft-com:office:word" xmlns:w="http://schemas.openxmlformats.org/wordprocessingml/2006/main" xmlns:w14="http://schemas.microsoft.com/office/word/2010/wordml" xmlns:w15="http://schemas.microsoft.com/office/word/2012/wordml" xmlns:w16cid="http://schemas.microsoft.com/office/word/2016/wordml/cid" xmlns:w16se="http://schemas.microsoft.com/office/word/2015/wordml/symex" xmlns:wpg="http://schemas.microsoft.com/office/word/2010/wordprocessingGroup" xmlns:wpi="http://schemas.microsoft.com/office/word/2010/wordprocessingInk" xmlns:wne="http://schemas.microsoft.com/office/word/2006/wordml" xmlns:wps="http://schemas.microsoft.com/office/word/2010/wordprocessingShape" mc:Ignorable="w14 w15 w16se w16cid wp14">
   <w:abstractNum w:abstractNumId="0" w15:restartNumberingAfterBreak="0">
+    <w:nsid w:val="1A501AB9"/>
+    <w:multiLevelType w:val="hybridMultilevel"/>
+    <w:tmpl w:val="ADF2A3D8"/>
+    <w:lvl w:ilvl="0" w:tplc="04090001">
+      <w:start w:val="1"/>
+      <w:numFmt w:val="bullet"/>
+      <w:lvlText w:val=""/>
+      <w:lvlJc w:val="left"/>
+      <w:pPr>
+        <w:ind w:left="720" w:hanging="360"/>
+      </w:pPr>
+      <w:rPr>
+        <w:rFonts w:ascii="Symbol" w:hAnsi="Symbol" w:hint="default"/>
+      </w:rPr>
+    </w:lvl>
+    <w:lvl w:ilvl="1" w:tplc="04090003" w:tentative="1">
+      <w:start w:val="1"/>
+      <w:numFmt w:val="bullet"/>
+      <w:lvlText w:val="o"/>
+      <w:lvlJc w:val="left"/>
+      <w:pPr>
+        <w:ind w:left="1440" w:hanging="360"/>
+      </w:pPr>
+      <w:rPr>
+        <w:rFonts w:ascii="Courier New" w:hAnsi="Courier New" w:cs="Courier New" w:hint="default"/>
+      </w:rPr>
+    </w:lvl>
+    <w:lvl w:ilvl="2" w:tplc="04090005" w:tentative="1">
+      <w:start w:val="1"/>
+      <w:numFmt w:val="bullet"/>
+      <w:lvlText w:val=""/>
+      <w:lvlJc w:val="left"/>
+      <w:pPr>
+        <w:ind w:left="2160" w:hanging="360"/>
+      </w:pPr>
+      <w:rPr>
+        <w:rFonts w:ascii="Wingdings" w:hAnsi="Wingdings" w:hint="default"/>
+      </w:rPr>
+    </w:lvl>
+    <w:lvl w:ilvl="3" w:tplc="04090001" w:tentative="1">
+      <w:start w:val="1"/>
+      <w:numFmt w:val="bullet"/>
+      <w:lvlText w:val=""/>
+      <w:lvlJc w:val="left"/>
+      <w:pPr>
+        <w:ind w:left="2880" w:hanging="360"/>
+      </w:pPr>
+      <w:rPr>
+        <w:rFonts w:ascii="Symbol" w:hAnsi="Symbol" w:hint="default"/>
+      </w:rPr>
+    </w:lvl>
+    <w:lvl w:ilvl="4" w:tplc="04090003" w:tentative="1">
+      <w:start w:val="1"/>
+      <w:numFmt w:val="bullet"/>
+      <w:lvlText w:val="o"/>
+      <w:lvlJc w:val="left"/>
+      <w:pPr>
+        <w:ind w:left="3600" w:hanging="360"/>
+      </w:pPr>
+      <w:rPr>
+        <w:rFonts w:ascii="Courier New" w:hAnsi="Courier New" w:cs="Courier New" w:hint="default"/>
+      </w:rPr>
+    </w:lvl>
+    <w:lvl w:ilvl="5" w:tplc="04090005" w:tentative="1">
+      <w:start w:val="1"/>
+      <w:numFmt w:val="bullet"/>
+      <w:lvlText w:val=""/>
+      <w:lvlJc w:val="left"/>
+      <w:pPr>
+        <w:ind w:left="4320" w:hanging="360"/>
+      </w:pPr>
+      <w:rPr>
+        <w:rFonts w:ascii="Wingdings" w:hAnsi="Wingdings" w:hint="default"/>
+      </w:rPr>
+    </w:lvl>
+    <w:lvl w:ilvl="6" w:tplc="04090001" w:tentative="1">
+      <w:start w:val="1"/>
+      <w:numFmt w:val="bullet"/>
+      <w:lvlText w:val=""/>
+      <w:lvlJc w:val="left"/>
+      <w:pPr>
+        <w:ind w:left="5040" w:hanging="360"/>
+      </w:pPr>
+      <w:rPr>
+        <w:rFonts w:ascii="Symbol" w:hAnsi="Symbol" w:hint="default"/>
+      </w:rPr>
+    </w:lvl>
+    <w:lvl w:ilvl="7" w:tplc="04090003" w:tentative="1">
+      <w:start w:val="1"/>
+      <w:numFmt w:val="bullet"/>
+      <w:lvlText w:val="o"/>
+      <w:lvlJc w:val="left"/>
+      <w:pPr>
+        <w:ind w:left="5760" w:hanging="360"/>
+      </w:pPr>
+      <w:rPr>
+        <w:rFonts w:ascii="Courier New" w:hAnsi="Courier New" w:cs="Courier New" w:hint="default"/>
+      </w:rPr>
+    </w:lvl>
+    <w:lvl w:ilvl="8" w:tplc="04090005" w:tentative="1">
+      <w:start w:val="1"/>
+      <w:numFmt w:val="bullet"/>
+      <w:lvlText w:val=""/>
+      <w:lvlJc w:val="left"/>
+      <w:pPr>
+        <w:ind w:left="6480" w:hanging="360"/>
+      </w:pPr>
+      <w:rPr>
+        <w:rFonts w:ascii="Wingdings" w:hAnsi="Wingdings" w:hint="default"/>
+      </w:rPr>
+    </w:lvl>
+  </w:abstractNum>
+  <w:abstractNum w:abstractNumId="1" w15:restartNumberingAfterBreak="0">
     <w:nsid w:val="454A62FB"/>
     <w:multiLevelType w:val="hybridMultilevel"/>
     <w:tmpl w:val="417E0212"/>
@@ -4928,7 +6056,7 @@
       </w:rPr>
     </w:lvl>
   </w:abstractNum>
-  <w:abstractNum w:abstractNumId="1" w15:restartNumberingAfterBreak="0">
+  <w:abstractNum w:abstractNumId="2" w15:restartNumberingAfterBreak="0">
     <w:nsid w:val="5E2154FE"/>
     <w:multiLevelType w:val="hybridMultilevel"/>
     <w:tmpl w:val="DD603170"/>
@@ -5041,7 +6169,7 @@
       </w:rPr>
     </w:lvl>
   </w:abstractNum>
-  <w:abstractNum w:abstractNumId="2" w15:restartNumberingAfterBreak="0">
+  <w:abstractNum w:abstractNumId="3" w15:restartNumberingAfterBreak="0">
     <w:nsid w:val="78412C75"/>
     <w:multiLevelType w:val="hybridMultilevel"/>
     <w:tmpl w:val="640CA104"/>
@@ -5154,7 +6282,7 @@
       </w:rPr>
     </w:lvl>
   </w:abstractNum>
-  <w:abstractNum w:abstractNumId="3" w15:restartNumberingAfterBreak="0">
+  <w:abstractNum w:abstractNumId="4" w15:restartNumberingAfterBreak="0">
     <w:nsid w:val="7BCD2DEF"/>
     <w:multiLevelType w:val="hybridMultilevel"/>
     <w:tmpl w:val="CE8C7686"/>
@@ -5268,16 +6396,19 @@
     </w:lvl>
   </w:abstractNum>
   <w:num w:numId="1">
-    <w:abstractNumId w:val="0"/>
+    <w:abstractNumId w:val="1"/>
   </w:num>
   <w:num w:numId="2">
+    <w:abstractNumId w:val="3"/>
+  </w:num>
+  <w:num w:numId="3">
     <w:abstractNumId w:val="2"/>
   </w:num>
-  <w:num w:numId="3">
-    <w:abstractNumId w:val="1"/>
+  <w:num w:numId="4">
+    <w:abstractNumId w:val="4"/>
   </w:num>
-  <w:num w:numId="4">
-    <w:abstractNumId w:val="3"/>
+  <w:num w:numId="5">
+    <w:abstractNumId w:val="0"/>
   </w:num>
 </w:numbering>
 </file>
@@ -5287,7 +6418,7 @@
   <w:docDefaults>
     <w:rPrDefault>
       <w:rPr>
-        <w:rFonts w:asciiTheme="minorHAnsi" w:eastAsiaTheme="minorHAnsi" w:hAnsiTheme="minorHAnsi" w:cstheme="minorBidi"/>
+        <w:rFonts w:asciiTheme="minorHAnsi" w:eastAsia="SimSun" w:hAnsiTheme="minorHAnsi" w:cstheme="minorBidi"/>
         <w:sz w:val="22"/>
         <w:szCs w:val="22"/>
         <w:lang w:val="en-US" w:eastAsia="en-US" w:bidi="ar-SA"/>
@@ -6336,7 +7467,7 @@
 </file>
 
 <file path=customXml/itemProps4.xml><?xml version="1.0" encoding="utf-8"?>
-<ds:datastoreItem xmlns:ds="http://schemas.openxmlformats.org/officeDocument/2006/customXml" ds:itemID="{5D824C2B-709C-429A-A1E8-C6D06055D59C}">
+<ds:datastoreItem xmlns:ds="http://schemas.openxmlformats.org/officeDocument/2006/customXml" ds:itemID="{B14E1C21-9424-41D4-9A39-D65831F0450A}">
   <ds:schemaRefs>
     <ds:schemaRef ds:uri="http://schemas.openxmlformats.org/officeDocument/2006/bibliography"/>
   </ds:schemaRefs>
